--- a/法令ファイル/小型船舶安全規則/小型船舶安全規則（昭和四十九年運輸省令第三十六号）.docx
+++ b/法令ファイル/小型船舶安全規則/小型船舶安全規則（昭和四十九年運輸省令第三十六号）.docx
@@ -48,35 +48,23 @@
     </w:p>
     <w:p>
       <w:pPr>
-        <w:pStyle w:val="Heading6"/>
+        <w:pStyle w:val="ListBullet"/>
         <w:ind w:left="880"/>
       </w:pPr>
       <w:r>
         <w:t>一</w:t>
-      </w:r>
-    </w:p>
-    <w:p>
-      <w:pPr>
+        <w:br/>
+        <w:t>総トン数二十トン未満のもの</w:t>
+      </w:r>
+    </w:p>
+    <w:p>
+      <w:pPr>
+        <w:pStyle w:val="ListBullet"/>
         <w:ind w:left="880"/>
       </w:pPr>
       <w:r>
-        <w:t>総トン数二十トン未満のもの</w:t>
-      </w:r>
-    </w:p>
-    <w:p>
-      <w:pPr>
-        <w:pStyle w:val="Heading6"/>
-        <w:ind w:left="880"/>
-      </w:pPr>
-      <w:r>
         <w:t>二</w:t>
-      </w:r>
-    </w:p>
-    <w:p>
-      <w:pPr>
-        <w:ind w:left="880"/>
-      </w:pPr>
-      <w:r>
+        <w:br/>
         <w:t>総トン数二十トン以上のものであつて、スポーツ又はレクリエーションの用のみに供するものとして告示で定める要件に適合する船体長さ（船体の強度、水密性又は防火性に影響を及ぼすことなく取り外しできる設備を取り外した場合における船体の前端から後端までの水平距離をいう。）が二十四メートル未満のもの</w:t>
       </w:r>
     </w:p>
@@ -99,69 +87,45 @@
     </w:p>
     <w:p>
       <w:pPr>
-        <w:pStyle w:val="Heading6"/>
+        <w:pStyle w:val="ListBullet"/>
         <w:ind w:left="880"/>
       </w:pPr>
       <w:r>
         <w:t>一</w:t>
-      </w:r>
-    </w:p>
-    <w:p>
-      <w:pPr>
+        <w:br/>
+        <w:t>船の長さ（上甲板の下面における船首材の前面から船尾材の後面までの水平距離をいう。）が四メートル未満で、かつ、船の幅（船体最広部におけるフレームの外面から外面までの水平距離をいう。以下同じ。）が一・六メートル未満であること。</w:t>
+      </w:r>
+    </w:p>
+    <w:p>
+      <w:pPr>
+        <w:pStyle w:val="ListBullet"/>
         <w:ind w:left="880"/>
       </w:pPr>
       <w:r>
-        <w:t>船の長さ（上甲板の下面における船首材の前面から船尾材の後面までの水平距離をいう。）が四メートル未満で、かつ、船の幅（船体最広部におけるフレームの外面から外面までの水平距離をいう。以下同じ。）が一・六メートル未満であること。</w:t>
-      </w:r>
-    </w:p>
-    <w:p>
-      <w:pPr>
-        <w:pStyle w:val="Heading6"/>
+        <w:t>二</w:t>
+        <w:br/>
+        <w:t>最大搭載人員が二人以上のものにあつては、操縦場所及び乗船者を搭載する場所が直列であること。</w:t>
+      </w:r>
+    </w:p>
+    <w:p>
+      <w:pPr>
+        <w:pStyle w:val="ListBullet"/>
         <w:ind w:left="880"/>
       </w:pPr>
       <w:r>
-        <w:t>二</w:t>
-      </w:r>
-    </w:p>
-    <w:p>
-      <w:pPr>
+        <w:t>三</w:t>
+        <w:br/>
+        <w:t>ハンドルバー方式の操縦装置を用いるものその他の身体のバランスを用いて操縦を行うことが必要なものであること。</w:t>
+      </w:r>
+    </w:p>
+    <w:p>
+      <w:pPr>
+        <w:pStyle w:val="ListBullet"/>
         <w:ind w:left="880"/>
       </w:pPr>
       <w:r>
-        <w:t>最大搭載人員が二人以上のものにあつては、操縦場所及び乗船者を搭載する場所が直列であること。</w:t>
-      </w:r>
-    </w:p>
-    <w:p>
-      <w:pPr>
-        <w:pStyle w:val="Heading6"/>
-        <w:ind w:left="880"/>
-      </w:pPr>
-      <w:r>
-        <w:t>三</w:t>
-      </w:r>
-    </w:p>
-    <w:p>
-      <w:pPr>
-        <w:ind w:left="880"/>
-      </w:pPr>
-      <w:r>
-        <w:t>ハンドルバー方式の操縦装置を用いるものその他の身体のバランスを用いて操縦を行うことが必要なものであること。</w:t>
-      </w:r>
-    </w:p>
-    <w:p>
-      <w:pPr>
-        <w:pStyle w:val="Heading6"/>
-        <w:ind w:left="880"/>
-      </w:pPr>
-      <w:r>
         <w:t>四</w:t>
-      </w:r>
-    </w:p>
-    <w:p>
-      <w:pPr>
-        <w:ind w:left="880"/>
-      </w:pPr>
-      <w:r>
+        <w:br/>
         <w:t>推進機関として内燃機関を使用したジェット式ポンプを駆動させることによつて航行するものであること。</w:t>
       </w:r>
     </w:p>
@@ -184,35 +148,23 @@
     </w:p>
     <w:p>
       <w:pPr>
-        <w:pStyle w:val="Heading6"/>
+        <w:pStyle w:val="ListBullet"/>
         <w:ind w:left="880"/>
       </w:pPr>
       <w:r>
         <w:t>一</w:t>
-      </w:r>
-    </w:p>
-    <w:p>
-      <w:pPr>
+        <w:br/>
+        <w:t>平水区域</w:t>
+      </w:r>
+    </w:p>
+    <w:p>
+      <w:pPr>
+        <w:pStyle w:val="ListBullet"/>
         <w:ind w:left="880"/>
       </w:pPr>
       <w:r>
-        <w:t>平水区域</w:t>
-      </w:r>
-    </w:p>
-    <w:p>
-      <w:pPr>
-        <w:pStyle w:val="Heading6"/>
-        <w:ind w:left="880"/>
-      </w:pPr>
-      <w:r>
         <w:t>二</w:t>
-      </w:r>
-    </w:p>
-    <w:p>
-      <w:pPr>
-        <w:ind w:left="880"/>
-      </w:pPr>
-      <w:r>
+        <w:br/>
         <w:t>本州、北海道、四国及び九州並びにこれらに附属する島でその海岸が沿海区域に接するものの各海岸から五海里以内の水域</w:t>
       </w:r>
     </w:p>
@@ -338,6 +290,8 @@
     <w:p>
       <w:r>
         <w:t>沿海以上の航行区域を有する小型船舶には、水密構造の全通甲板又はこれに準ずる水密構造の甲板を設けなければならない。</w:t>
+        <w:br/>
+        <w:t>ただし、沿岸小型船舶及び二時間限定沿海小型船舶（以下「沿岸小型船舶等」という。）に設ける水密構造の甲板にあつては、船首暴露部のみとすることができる。</w:t>
       </w:r>
     </w:p>
     <w:p>
@@ -385,6 +339,8 @@
     <w:p>
       <w:r>
         <w:t>前条第一項の規定により設けなければならない水密甲板の暴露部に設ける倉口、昇降口その他の甲板口（機関室口を除く。次項において同じ。）には、コーミングを設け、かつ、風雨密に閉鎖することができるふた板、ターポリン等適当な閉鎖装置を備え付けなければならない。</w:t>
+        <w:br/>
+        <w:t>ただし、検査機関が当該甲板口の用途、当該甲板口に設ける閉鎖装置の構造等を考慮して差し支えないと認める場合は、コーミングを設けないことができる。</w:t>
       </w:r>
     </w:p>
     <w:p>
@@ -402,6 +358,8 @@
       </w:pPr>
       <w:r>
         <w:t>前項のコーミングの甲板上の高さは、近海以上の航行区域を有する小型船舶にあつては三百ミリメートル以上、沿海区域を航行区域とする小型船舶にあつては百五十ミリメートル以上としなければならない。</w:t>
+        <w:br/>
+        <w:t>ただし、検査機関が当該小型船舶の航行上の条件、甲板口の大きさ、乾げん、閉鎖装置等を考慮してさしつかえないと認める場合は、コーミングの高さをその指示するところにより減ずることができる。</w:t>
       </w:r>
     </w:p>
     <w:p>
@@ -445,6 +403,8 @@
       </w:pPr>
       <w:r>
         <w:t>前項の機関室口囲壁に設ける窓、出入口その他の開口には、風雨密に閉鎖することができる適当な閉鎖装置を備え付けなければならない。</w:t>
+        <w:br/>
+        <w:t>ただし、機関の運転中換気のため開放する天窓、通風筒等であつて、検査機関が当該天窓、通風筒等の構造等を考慮してさしつかえないと認めるものについては、この限りでない。</w:t>
       </w:r>
     </w:p>
     <w:p>
@@ -475,6 +435,8 @@
     <w:p>
       <w:r>
         <w:t>第七条第一項の規定により設けなければならない水密甲板上の甲板室又は船楼内の甲板に倉口、昇降口、機関室口その他の甲板口を設ける場合は、当該甲板室又は船楼は、堅ろうなものとしなければならない。</w:t>
+        <w:br/>
+        <w:t>ただし、機関室口以外の甲板口が第八条の規定に適合する場合又は機関室口が前条の規定に適合する囲壁を有する場合は、この限りでない。</w:t>
       </w:r>
     </w:p>
     <w:p>
@@ -492,6 +454,8 @@
       </w:pPr>
       <w:r>
         <w:t>前項の甲板室又は船楼に設ける窓、出入口その他の開口には、風雨密に閉鎖できる適当な閉鎖装置を備え付けなければならない。</w:t>
+        <w:br/>
+        <w:t>ただし、前項ただし書の場合は、この限りでない。</w:t>
       </w:r>
     </w:p>
     <w:p>
@@ -509,6 +473,8 @@
       </w:pPr>
       <w:r>
         <w:t>第八条第二項の規定は、前項の開口の下縁の甲板上の高さについて準用する。</w:t>
+        <w:br/>
+        <w:t>ただし、第一項ただし書の場合は、この限りでない。</w:t>
       </w:r>
     </w:p>
     <w:p>
@@ -522,6 +488,8 @@
     <w:p>
       <w:r>
         <w:t>外板（無甲板船にあつては、げん端から下方の外板）に設ける窓その他の開口は、水密に閉鎖できるものでなければならない。</w:t>
+        <w:br/>
+        <w:t>ただし、検査機関が当該小型船舶の乾げん、排水装置等を考慮してさしつかえないと認める場合は、この限りでない。</w:t>
       </w:r>
     </w:p>
     <w:p>
@@ -595,6 +563,8 @@
     <w:p>
       <w:r>
         <w:t>沿海以上の航行区域を有する小型船舶（木製船体のものを除く。以下この条において同じ。）には、船首より船の長さ（上甲板のビームの上面（無甲板船にあつては、げん端）の延長面における船首材の前面から船尾材の後面までの水平距離をいう。第百二条において同じ。）の〇・〇五倍の箇所から〇・一三倍の箇所までの間に水密隔壁を設けなければならない。</w:t>
+        <w:br/>
+        <w:t>ただし、水密隔壁の位置については、検査機関が当該船首部の構造、形状等を考慮して差し支えないと認める場合は、検査機関の指示するところによる。</w:t>
       </w:r>
     </w:p>
     <w:p>
@@ -629,6 +599,8 @@
       </w:pPr>
       <w:r>
         <w:t>第二項の隔壁は、水密甲板まで達しさせなければならない。</w:t>
+        <w:br/>
+        <w:t>ただし、前項の隔壁にあつては、当該隔壁がコックピットの下にある場合は、当該コックピットの床の下面にとどめて差し支えない。</w:t>
       </w:r>
     </w:p>
     <w:p>
@@ -650,35 +622,23 @@
     </w:p>
     <w:p>
       <w:pPr>
-        <w:pStyle w:val="Heading6"/>
+        <w:pStyle w:val="ListBullet"/>
         <w:ind w:left="880"/>
       </w:pPr>
       <w:r>
         <w:t>一</w:t>
-      </w:r>
-    </w:p>
-    <w:p>
-      <w:pPr>
+        <w:br/>
+        <w:t>浸水後の水線が浸水の可能性のあるいずれの開口の下縁よりも下方にあること。</w:t>
+      </w:r>
+    </w:p>
+    <w:p>
+      <w:pPr>
+        <w:pStyle w:val="ListBullet"/>
         <w:ind w:left="880"/>
       </w:pPr>
       <w:r>
-        <w:t>浸水後の水線が浸水の可能性のあるいずれの開口の下縁よりも下方にあること。</w:t>
-      </w:r>
-    </w:p>
-    <w:p>
-      <w:pPr>
-        <w:pStyle w:val="Heading6"/>
-        <w:ind w:left="880"/>
-      </w:pPr>
-      <w:r>
         <w:t>二</w:t>
-      </w:r>
-    </w:p>
-    <w:p>
-      <w:pPr>
-        <w:ind w:left="880"/>
-      </w:pPr>
-      <w:r>
+        <w:br/>
         <w:t>浸水後のメタセンタ高さが五十ミリメートル以上であること。</w:t>
       </w:r>
     </w:p>
@@ -885,6 +845,8 @@
       </w:pPr>
       <w:r>
         <w:t>遠隔操作装置により主機を操作する小型船舶には、その操作場所に必要な計器類を備え付け、かつ、当該主機は、手動によつても操作できるものでなければならない。</w:t>
+        <w:br/>
+        <w:t>ただし、検査機関が当該主機の構造等を考慮してさしつかえないと認める場合は、当該計器類を省略することができる。</w:t>
       </w:r>
     </w:p>
     <w:p>
@@ -1051,6 +1013,8 @@
       </w:pPr>
       <w:r>
         <w:t>内燃機関のシリンダと気化器の間又は気化器の空気入口には、金網を備え付けなければならない。</w:t>
+        <w:br/>
+        <w:t>ただし、バツクフアイヤのおそれのない構造の内燃機関については、この限りでない。</w:t>
       </w:r>
     </w:p>
     <w:p>
@@ -1120,6 +1084,8 @@
     <w:p>
       <w:r>
         <w:t>主機には、連続最大回転数（連続最大出力の状態における機関の回転数をいう。）における速度上昇を瞬時に一・二倍以内に制御できる過速度調速機を備え付けなければならない。</w:t>
+        <w:br/>
+        <w:t>ただし、検査機関が当該主機の構造等を考慮してさしつかえないと認める場合は、この限りでない。</w:t>
       </w:r>
     </w:p>
     <w:p>
@@ -1133,6 +1099,8 @@
     <w:p>
       <w:r>
         <w:t>潤滑油装置は、適当な位置に圧力計若しくは油の流動状況が見える装置又はこれらに準ずる装置を備え付けたものでなければならない。</w:t>
+        <w:br/>
+        <w:t>ただし、検査機関が当該主機又は補助機関の構造等を考慮してさしつかえないと認める場合は、この限りでない。</w:t>
       </w:r>
     </w:p>
     <w:p>
@@ -1398,6 +1366,8 @@
     <w:p>
       <w:r>
         <w:t>燃料油タンク、こし器等は、排気管、消音器その他の高熱部から十分離し、かつ、当該高熱部の真上に設けることとならないように配置しなければならない。</w:t>
+        <w:br/>
+        <w:t>ただし、配置上これにより難い場合は、適当な防熱措置及び漏油を当該高熱部からしやへいする措置を施したときに限り、これによらないことができる。</w:t>
       </w:r>
     </w:p>
     <w:p>
@@ -1471,6 +1441,8 @@
     <w:p>
       <w:r>
         <w:t>船外から水を吸入する管及び船外へ水を排出する管は、直接又は適当な器具をもつて外板に取り付けた弁又はコツクに連結しなければならない。</w:t>
+        <w:br/>
+        <w:t>ただし、検査機関が当該管の配置等を考慮してさしつかえないと認める場合は、この限りでない。</w:t>
       </w:r>
     </w:p>
     <w:p>
@@ -1509,6 +1481,8 @@
     <w:p>
       <w:r>
         <w:t>沿海以上の航行区域を有する小型船舶（沿岸小型船舶等を除く。）であつて内燃機関を有するものには、次の表に掲げる備品を機関室又は船内の適当な場所に備え付けなければならない。</w:t>
+        <w:br/>
+        <w:t>ただし、検査機関が必要がないと認める物にあつては、この限りでない。</w:t>
       </w:r>
     </w:p>
     <w:p>
@@ -1522,6 +1496,8 @@
     <w:p>
       <w:r>
         <w:t>小型船舶には、次の表に定める備品を機関室又は船内の適当な場所に備え付けなければならない。</w:t>
+        <w:br/>
+        <w:t>ただし、検査機関が必要がないと認めるものにあつては、この限りでない。</w:t>
       </w:r>
     </w:p>
     <w:p>
@@ -1543,6 +1519,8 @@
     <w:p>
       <w:r>
         <w:t>近海以上の航行区域を有する小型船舶には、動力ビルジポンプ及び手動ビルジポンプ各一台を備え付けなければならない。</w:t>
+        <w:br/>
+        <w:t>ただし、検査機関が当該小型船舶の構造等を考慮して差し支えないと認めるものにあつては、次項本文の規定によることができる。</w:t>
       </w:r>
     </w:p>
     <w:p>
@@ -1560,6 +1538,8 @@
       </w:pPr>
       <w:r>
         <w:t>沿海区域を航行区域とする小型船舶には、ビルジポンプ一台を備え付けなければならない。</w:t>
+        <w:br/>
+        <w:t>ただし、沿岸小型船舶等（総トン数五トン未満の小型船舶及び検査機関が当該小型船舶の構造等を考慮して差し支えないと認めるものに限る。）は、次項の規定によることができる。</w:t>
       </w:r>
     </w:p>
     <w:p>
@@ -1577,6 +1557,8 @@
       </w:pPr>
       <w:r>
         <w:t>平水区域を航行区域とする小型船舶には、ビルジポンプ一台又はあかくみ及びバケツ各一個を備え付けなければならない。</w:t>
+        <w:br/>
+        <w:t>ただし、検査機関が当該小型船舶の構造等を考慮してさしつかえないと認める場合は、バケツ一個を備え付けておけばよい。</w:t>
       </w:r>
     </w:p>
     <w:p>
@@ -1708,6 +1690,8 @@
     <w:p>
       <w:r>
         <w:t>小型船舶には、適当なアンカー及びアンカーチエン又はアンカー索を備え付けなければならない。</w:t>
+        <w:br/>
+        <w:t>ただし、検査機関が当該小型船舶の航行する航路等を考慮してさしつかえないと認める場合は、この限りでない。</w:t>
       </w:r>
     </w:p>
     <w:p>
@@ -1741,35 +1725,23 @@
     </w:p>
     <w:p>
       <w:pPr>
-        <w:pStyle w:val="Heading6"/>
+        <w:pStyle w:val="ListBullet"/>
         <w:ind w:left="880"/>
       </w:pPr>
       <w:r>
         <w:t>一</w:t>
-      </w:r>
-    </w:p>
-    <w:p>
-      <w:pPr>
+        <w:br/>
+        <w:t>完全に膨脹して天幕を上にして浮いている場合に海上において安定性を有すること。</w:t>
+      </w:r>
+    </w:p>
+    <w:p>
+      <w:pPr>
+        <w:pStyle w:val="ListBullet"/>
         <w:ind w:left="880"/>
       </w:pPr>
       <w:r>
-        <w:t>完全に膨脹して天幕を上にして浮いている場合に海上において安定性を有すること。</w:t>
-      </w:r>
-    </w:p>
-    <w:p>
-      <w:pPr>
-        <w:pStyle w:val="Heading6"/>
-        <w:ind w:left="880"/>
-      </w:pPr>
-      <w:r>
         <w:t>二</w:t>
-      </w:r>
-    </w:p>
-    <w:p>
-      <w:pPr>
-        <w:ind w:left="880"/>
-      </w:pPr>
-      <w:r>
+        <w:br/>
         <w:t>五メートルの高さ（水面からの高さが五メートルを超える場所に積み付けられる救命いかだにあつては、当該積付場所）から水上に投下した場合に救命いかだ及びその艤ぎ</w:t>
         <w:br/>
         <w:t>装品が損傷しないものであること。</w:t>
@@ -1777,120 +1749,78 @@
     </w:p>
     <w:p>
       <w:pPr>
-        <w:pStyle w:val="Heading6"/>
+        <w:pStyle w:val="ListBullet"/>
         <w:ind w:left="880"/>
       </w:pPr>
       <w:r>
         <w:t>三</w:t>
-      </w:r>
-    </w:p>
-    <w:p>
-      <w:pPr>
+        <w:br/>
+        <w:t>次に掲げる要件に適合する天幕を有すること。</w:t>
+      </w:r>
+    </w:p>
+    <w:p>
+      <w:pPr>
+        <w:pStyle w:val="ListBullet"/>
         <w:ind w:left="880"/>
       </w:pPr>
       <w:r>
-        <w:t>次に掲げる要件に適合する天幕を有すること。</w:t>
-      </w:r>
-    </w:p>
-    <w:p>
-      <w:pPr>
-        <w:pStyle w:val="Heading6"/>
+        <w:t>四</w:t>
+        <w:br/>
+        <w:t>十分な長さのもやい綱が取り付けられ、かつ、救命いかだの外周及び内周に救命索が取り付けられていること。</w:t>
+      </w:r>
+    </w:p>
+    <w:p>
+      <w:pPr>
+        <w:pStyle w:val="ListBullet"/>
         <w:ind w:left="880"/>
       </w:pPr>
       <w:r>
-        <w:t>四</w:t>
-      </w:r>
-    </w:p>
-    <w:p>
-      <w:pPr>
+        <w:t>五</w:t>
+        <w:br/>
+        <w:t>上下を逆さにして膨脹した場合に一人で容易に反転させることができること。</w:t>
+      </w:r>
+    </w:p>
+    <w:p>
+      <w:pPr>
+        <w:pStyle w:val="ListBullet"/>
         <w:ind w:left="880"/>
       </w:pPr>
       <w:r>
-        <w:t>十分な長さのもやい綱が取り付けられ、かつ、救命いかだの外周及び内周に救命索が取り付けられていること。</w:t>
-      </w:r>
-    </w:p>
-    <w:p>
-      <w:pPr>
-        <w:pStyle w:val="Heading6"/>
+        <w:t>六</w:t>
+        <w:br/>
+        <w:t>入口に水中の人がよじ登ることができる装置が取り付けられている乗込口を二箇所以上有すること。</w:t>
+      </w:r>
+    </w:p>
+    <w:p>
+      <w:pPr>
+        <w:pStyle w:val="ListBullet"/>
         <w:ind w:left="880"/>
       </w:pPr>
       <w:r>
-        <w:t>五</w:t>
-      </w:r>
-    </w:p>
-    <w:p>
-      <w:pPr>
+        <w:t>七</w:t>
+        <w:br/>
+        <w:t>海上において遭遇する状態における激しい摩損に耐えられるように作られた袋その他の容器に格納したものであり、当該容器内にある状態で膨脹のための作動ができ、かつ、浮くことができるものであること。</w:t>
+      </w:r>
+    </w:p>
+    <w:p>
+      <w:pPr>
+        <w:pStyle w:val="ListBullet"/>
         <w:ind w:left="880"/>
       </w:pPr>
       <w:r>
-        <w:t>上下を逆さにして膨脹した場合に一人で容易に反転させることができること。</w:t>
-      </w:r>
-    </w:p>
-    <w:p>
-      <w:pPr>
-        <w:pStyle w:val="Heading6"/>
+        <w:t>八</w:t>
+        <w:br/>
+        <w:t>気室は、救命いかだの外側に沿つて配置されており、かつ、救命いかだの定員を水面上に支えることができる浮力を有するものであること。</w:t>
+      </w:r>
+    </w:p>
+    <w:p>
+      <w:pPr>
+        <w:pStyle w:val="ListBullet"/>
         <w:ind w:left="880"/>
       </w:pPr>
       <w:r>
-        <w:t>六</w:t>
-      </w:r>
-    </w:p>
-    <w:p>
-      <w:pPr>
-        <w:ind w:left="880"/>
-      </w:pPr>
-      <w:r>
-        <w:t>入口に水中の人がよじ登ることができる装置が取り付けられている乗込口を二箇所以上有すること。</w:t>
-      </w:r>
-    </w:p>
-    <w:p>
-      <w:pPr>
-        <w:pStyle w:val="Heading6"/>
-        <w:ind w:left="880"/>
-      </w:pPr>
-      <w:r>
-        <w:t>七</w:t>
-      </w:r>
-    </w:p>
-    <w:p>
-      <w:pPr>
-        <w:ind w:left="880"/>
-      </w:pPr>
-      <w:r>
-        <w:t>海上において遭遇する状態における激しい摩損に耐えられるように作られた袋その他の容器に格納したものであり、当該容器内にある状態で膨脹のための作動ができ、かつ、浮くことができるものであること。</w:t>
-      </w:r>
-    </w:p>
-    <w:p>
-      <w:pPr>
-        <w:pStyle w:val="Heading6"/>
-        <w:ind w:left="880"/>
-      </w:pPr>
-      <w:r>
-        <w:t>八</w:t>
-      </w:r>
-    </w:p>
-    <w:p>
-      <w:pPr>
-        <w:ind w:left="880"/>
-      </w:pPr>
-      <w:r>
-        <w:t>気室は、救命いかだの外側に沿つて配置されており、かつ、救命いかだの定員を水面上に支えることができる浮力を有するものであること。</w:t>
-      </w:r>
-    </w:p>
-    <w:p>
-      <w:pPr>
-        <w:pStyle w:val="Heading6"/>
-        <w:ind w:left="880"/>
-      </w:pPr>
-      <w:r>
         <w:t>八の二</w:t>
-      </w:r>
-    </w:p>
-    <w:p>
-      <w:pPr>
-        <w:ind w:left="880"/>
-      </w:pPr>
-      <w:r>
+        <w:br/>
         <w:t>質量は、容器及び艤ぎ</w:t>
         <w:br/>
         <w:t>装品を含めて九十キログラムを超えないこと（検査機関が適当と認める機械的に進水させる装置に積み付けるものを除く。）。</w:t>
@@ -1898,120 +1828,80 @@
     </w:p>
     <w:p>
       <w:pPr>
-        <w:pStyle w:val="Heading6"/>
+        <w:pStyle w:val="ListBullet"/>
         <w:ind w:left="880"/>
       </w:pPr>
       <w:r>
         <w:t>九</w:t>
-      </w:r>
-    </w:p>
-    <w:p>
-      <w:pPr>
+        <w:br/>
+        <w:t>床は、防水性のものであること。</w:t>
+      </w:r>
+    </w:p>
+    <w:p>
+      <w:pPr>
+        <w:pStyle w:val="ListBullet"/>
         <w:ind w:left="880"/>
       </w:pPr>
       <w:r>
-        <w:t>床は、防水性のものであること。</w:t>
-      </w:r>
-    </w:p>
-    <w:p>
-      <w:pPr>
-        <w:pStyle w:val="Heading6"/>
+        <w:t>十</w:t>
+        <w:br/>
+        <w:t>人体に対して無害な気体を使用して、索を引くことその他同様に簡単かつ効果的な方法により自動的に膨脹するものであること。</w:t>
+        <w:br/>
+        <w:t>高圧ガスを使用する場合にあつては、高圧ガスを充てんするための容器（高圧ガス保安法（昭和二十六年法律第二百四号）の規定に適合するもの）及び充てん装置は、気室の外側に格納され、かつ、常時安全に保たれるように適当な材料で保護されていること。</w:t>
+      </w:r>
+    </w:p>
+    <w:p>
+      <w:pPr>
+        <w:pStyle w:val="ListBullet"/>
         <w:ind w:left="880"/>
       </w:pPr>
       <w:r>
-        <w:t>十</w:t>
-      </w:r>
-    </w:p>
-    <w:p>
-      <w:pPr>
+        <w:t>十一</w:t>
+        <w:br/>
+        <w:t>充気ポンプ又はフイゴを圧力の維持のために使用することができるような装置が取り付けられていること。</w:t>
+      </w:r>
+    </w:p>
+    <w:p>
+      <w:pPr>
+        <w:pStyle w:val="ListBullet"/>
         <w:ind w:left="880"/>
       </w:pPr>
       <w:r>
-        <w:t>人体に対して無害な気体を使用して、索を引くことその他同様に簡単かつ効果的な方法により自動的に膨脹するものであること。</w:t>
-      </w:r>
-    </w:p>
-    <w:p>
-      <w:pPr>
-        <w:pStyle w:val="Heading6"/>
+        <w:t>十二</w:t>
+        <w:br/>
+        <w:t>検査機関が適当と認める材料及び構造のものであること。</w:t>
+      </w:r>
+    </w:p>
+    <w:p>
+      <w:pPr>
+        <w:pStyle w:val="ListBullet"/>
         <w:ind w:left="880"/>
       </w:pPr>
       <w:r>
-        <w:t>十一</w:t>
-      </w:r>
-    </w:p>
-    <w:p>
-      <w:pPr>
+        <w:t>十三</w:t>
+        <w:br/>
+        <w:t>膨脹した状態において円形、だ円形又はこれらに類似する形状を有するものであること。</w:t>
+      </w:r>
+    </w:p>
+    <w:p>
+      <w:pPr>
+        <w:pStyle w:val="ListBullet"/>
         <w:ind w:left="880"/>
       </w:pPr>
       <w:r>
-        <w:t>充気ポンプ又はフイゴを圧力の維持のために使用することができるような装置が取り付けられていること。</w:t>
-      </w:r>
-    </w:p>
-    <w:p>
-      <w:pPr>
-        <w:pStyle w:val="Heading6"/>
+        <w:t>十四</w:t>
+        <w:br/>
+        <w:t>摂氏四十度から摂氏零下二十度までの範囲の温度を通じて使用することができること。</w:t>
+      </w:r>
+    </w:p>
+    <w:p>
+      <w:pPr>
+        <w:pStyle w:val="ListBullet"/>
         <w:ind w:left="880"/>
       </w:pPr>
       <w:r>
-        <w:t>十二</w:t>
-      </w:r>
-    </w:p>
-    <w:p>
-      <w:pPr>
-        <w:ind w:left="880"/>
-      </w:pPr>
-      <w:r>
-        <w:t>検査機関が適当と認める材料及び構造のものであること。</w:t>
-      </w:r>
-    </w:p>
-    <w:p>
-      <w:pPr>
-        <w:pStyle w:val="Heading6"/>
-        <w:ind w:left="880"/>
-      </w:pPr>
-      <w:r>
-        <w:t>十三</w:t>
-      </w:r>
-    </w:p>
-    <w:p>
-      <w:pPr>
-        <w:ind w:left="880"/>
-      </w:pPr>
-      <w:r>
-        <w:t>膨脹した状態において円形、だ円形又はこれらに類似する形状を有するものであること。</w:t>
-      </w:r>
-    </w:p>
-    <w:p>
-      <w:pPr>
-        <w:pStyle w:val="Heading6"/>
-        <w:ind w:left="880"/>
-      </w:pPr>
-      <w:r>
-        <w:t>十四</w:t>
-      </w:r>
-    </w:p>
-    <w:p>
-      <w:pPr>
-        <w:ind w:left="880"/>
-      </w:pPr>
-      <w:r>
-        <w:t>摂氏四十度から摂氏零下二十度までの範囲の温度を通じて使用することができること。</w:t>
-      </w:r>
-    </w:p>
-    <w:p>
-      <w:pPr>
-        <w:pStyle w:val="Heading6"/>
-        <w:ind w:left="880"/>
-      </w:pPr>
-      <w:r>
         <w:t>十五</w:t>
-      </w:r>
-    </w:p>
-    <w:p>
-      <w:pPr>
-        <w:ind w:left="880"/>
-      </w:pPr>
-      <w:r>
+        <w:br/>
         <w:t>定員は、四人以上であること。</w:t>
       </w:r>
     </w:p>
@@ -2077,6 +1967,8 @@
         <w:t>すべての小型船舶用膨脹式救命いかだの艤ぎ</w:t>
         <w:br/>
         <w:t>装品は、適当な容器に収納し、かつ、当該小型船舶用膨脹式救命いかだに定着しなければならない。</w:t>
+        <w:br/>
+        <w:t>ただし、水上に三十分以上浮くことができる容器に収容するものにあつては、定着を要しない。</w:t>
       </w:r>
     </w:p>
     <w:p>
@@ -2113,154 +2005,100 @@
     </w:p>
     <w:p>
       <w:pPr>
-        <w:pStyle w:val="Heading6"/>
+        <w:pStyle w:val="ListBullet"/>
         <w:ind w:left="880"/>
       </w:pPr>
       <w:r>
         <w:t>一</w:t>
-      </w:r>
-    </w:p>
-    <w:p>
-      <w:pPr>
+        <w:br/>
+        <w:t>適正な工作方法及び材料で作られたものであること。</w:t>
+      </w:r>
+    </w:p>
+    <w:p>
+      <w:pPr>
+        <w:pStyle w:val="ListBullet"/>
         <w:ind w:left="880"/>
       </w:pPr>
       <w:r>
-        <w:t>適正な工作方法及び材料で作られたものであること。</w:t>
-      </w:r>
-    </w:p>
-    <w:p>
-      <w:pPr>
-        <w:pStyle w:val="Heading6"/>
+        <w:t>二</w:t>
+        <w:br/>
+        <w:t>取扱いが容易な構造であること。</w:t>
+      </w:r>
+    </w:p>
+    <w:p>
+      <w:pPr>
+        <w:pStyle w:val="ListBullet"/>
         <w:ind w:left="880"/>
       </w:pPr>
       <w:r>
-        <w:t>二</w:t>
-      </w:r>
-    </w:p>
-    <w:p>
-      <w:pPr>
+        <w:t>三</w:t>
+        <w:br/>
+        <w:t>いずれの側を上にして浮いている場合にも有効であり、かつ、安定性を有すること。</w:t>
+      </w:r>
+    </w:p>
+    <w:p>
+      <w:pPr>
+        <w:pStyle w:val="ListBullet"/>
         <w:ind w:left="880"/>
       </w:pPr>
       <w:r>
-        <w:t>取扱いが容易な構造であること。</w:t>
-      </w:r>
-    </w:p>
-    <w:p>
-      <w:pPr>
-        <w:pStyle w:val="Heading6"/>
+        <w:t>四</w:t>
+        <w:br/>
+        <w:t>非常に見やすい色のものであること。</w:t>
+      </w:r>
+    </w:p>
+    <w:p>
+      <w:pPr>
+        <w:pStyle w:val="ListBullet"/>
         <w:ind w:left="880"/>
       </w:pPr>
       <w:r>
-        <w:t>三</w:t>
-      </w:r>
-    </w:p>
-    <w:p>
-      <w:pPr>
+        <w:t>五</w:t>
+        <w:br/>
+        <w:t>質量は、九十キログラムを超えないこと（検査機関が適当と認める機械的に進水させる装置に積み付けるものを除く。）。</w:t>
+      </w:r>
+    </w:p>
+    <w:p>
+      <w:pPr>
+        <w:pStyle w:val="ListBullet"/>
         <w:ind w:left="880"/>
       </w:pPr>
       <w:r>
-        <w:t>いずれの側を上にして浮いている場合にも有効であり、かつ、安定性を有すること。</w:t>
-      </w:r>
-    </w:p>
-    <w:p>
-      <w:pPr>
-        <w:pStyle w:val="Heading6"/>
+        <w:t>六</w:t>
+        <w:br/>
+        <w:t>積付場所から水上に投下した場合に損傷しないものであること。</w:t>
+      </w:r>
+    </w:p>
+    <w:p>
+      <w:pPr>
+        <w:pStyle w:val="ListBullet"/>
         <w:ind w:left="880"/>
       </w:pPr>
       <w:r>
-        <w:t>四</w:t>
-      </w:r>
-    </w:p>
-    <w:p>
-      <w:pPr>
+        <w:t>七</w:t>
+        <w:br/>
+        <w:t>通常の環境条件及び油又は油製品により急激な強度劣化及び浮力変化のないものであること。</w:t>
+      </w:r>
+    </w:p>
+    <w:p>
+      <w:pPr>
+        <w:pStyle w:val="ListBullet"/>
         <w:ind w:left="880"/>
       </w:pPr>
       <w:r>
-        <w:t>非常に見やすい色のものであること。</w:t>
-      </w:r>
-    </w:p>
-    <w:p>
-      <w:pPr>
-        <w:pStyle w:val="Heading6"/>
+        <w:t>八</w:t>
+        <w:br/>
+        <w:t>十分な長さのもやい綱が取り付けられ、かつ、外周に救命索が取り付けられていること。</w:t>
+      </w:r>
+    </w:p>
+    <w:p>
+      <w:pPr>
+        <w:pStyle w:val="ListBullet"/>
         <w:ind w:left="880"/>
       </w:pPr>
       <w:r>
-        <w:t>五</w:t>
-      </w:r>
-    </w:p>
-    <w:p>
-      <w:pPr>
-        <w:ind w:left="880"/>
-      </w:pPr>
-      <w:r>
-        <w:t>質量は、九十キログラムを超えないこと（検査機関が適当と認める機械的に進水させる装置に積み付けるものを除く。）。</w:t>
-      </w:r>
-    </w:p>
-    <w:p>
-      <w:pPr>
-        <w:pStyle w:val="Heading6"/>
-        <w:ind w:left="880"/>
-      </w:pPr>
-      <w:r>
-        <w:t>六</w:t>
-      </w:r>
-    </w:p>
-    <w:p>
-      <w:pPr>
-        <w:ind w:left="880"/>
-      </w:pPr>
-      <w:r>
-        <w:t>積付場所から水上に投下した場合に損傷しないものであること。</w:t>
-      </w:r>
-    </w:p>
-    <w:p>
-      <w:pPr>
-        <w:pStyle w:val="Heading6"/>
-        <w:ind w:left="880"/>
-      </w:pPr>
-      <w:r>
-        <w:t>七</w:t>
-      </w:r>
-    </w:p>
-    <w:p>
-      <w:pPr>
-        <w:ind w:left="880"/>
-      </w:pPr>
-      <w:r>
-        <w:t>通常の環境条件及び油又は油製品により急激な強度劣化及び浮力変化のないものであること。</w:t>
-      </w:r>
-    </w:p>
-    <w:p>
-      <w:pPr>
-        <w:pStyle w:val="Heading6"/>
-        <w:ind w:left="880"/>
-      </w:pPr>
-      <w:r>
-        <w:t>八</w:t>
-      </w:r>
-    </w:p>
-    <w:p>
-      <w:pPr>
-        <w:ind w:left="880"/>
-      </w:pPr>
-      <w:r>
-        <w:t>十分な長さのもやい綱が取り付けられ、かつ、外周に救命索が取り付けられていること。</w:t>
-      </w:r>
-    </w:p>
-    <w:p>
-      <w:pPr>
-        <w:pStyle w:val="Heading6"/>
-        <w:ind w:left="880"/>
-      </w:pPr>
-      <w:r>
         <w:t>九</w:t>
-      </w:r>
-    </w:p>
-    <w:p>
-      <w:pPr>
-        <w:ind w:left="880"/>
-      </w:pPr>
-      <w:r>
+        <w:br/>
         <w:t>定員は、四人以上であること。</w:t>
       </w:r>
     </w:p>
@@ -2313,36 +2151,114 @@
     </w:p>
     <w:p>
       <w:pPr>
-        <w:pStyle w:val="Heading6"/>
+        <w:pStyle w:val="ListBullet"/>
         <w:ind w:left="880"/>
       </w:pPr>
       <w:r>
         <w:t>一</w:t>
-      </w:r>
-    </w:p>
-    <w:p>
-      <w:pPr>
+        <w:br/>
+        <w:t>前項の規定により算定した数</w:t>
+      </w:r>
+    </w:p>
+    <w:p>
+      <w:pPr>
+        <w:pStyle w:val="ListBullet"/>
         <w:ind w:left="880"/>
       </w:pPr>
       <w:r>
-        <w:t>前項の規定により算定した数</w:t>
-      </w:r>
-    </w:p>
-    <w:p>
-      <w:pPr>
-        <w:pStyle w:val="Heading6"/>
+        <w:t>二</w:t>
+        <w:br/>
+        <w:t>前号に掲げる数の鉄片（一個の質量が七・五キログラムのもの）を淡水中で支えた状態における当該小型船舶用救命浮器の浮力（単位　ニュートン）を八百三十五で除して得た最大整数又は床の面積（単位　平方センチメートル）を三千七百二十で除して得た最大整数のうちいずれか小さい数</w:t>
+      </w:r>
+    </w:p>
+    <w:p>
+      <w:pPr>
+        <w:pStyle w:val="Heading4"/>
+      </w:pPr>
+      <w:r>
+        <w:t>第五十一条（小型船舶用救命浮環）</w:t>
+      </w:r>
+    </w:p>
+    <w:p>
+      <w:r>
+        <w:t>小型船舶用救命浮環は、次に掲げる要件に適合するものでなければならない。</w:t>
+      </w:r>
+    </w:p>
+    <w:p>
+      <w:pPr>
+        <w:pStyle w:val="ListBullet"/>
         <w:ind w:left="880"/>
       </w:pPr>
       <w:r>
+        <w:t>一</w:t>
+        <w:br/>
+        <w:t>適正な工作方法及び材料で作られたものであること。</w:t>
+      </w:r>
+    </w:p>
+    <w:p>
+      <w:pPr>
+        <w:pStyle w:val="ListBullet"/>
+        <w:ind w:left="880"/>
+      </w:pPr>
+      <w:r>
         <w:t>二</w:t>
-      </w:r>
-    </w:p>
-    <w:p>
-      <w:pPr>
+        <w:br/>
+        <w:t>取扱いが容易な構造及び寸法のものであること。</w:t>
+      </w:r>
+    </w:p>
+    <w:p>
+      <w:pPr>
+        <w:pStyle w:val="ListBullet"/>
         <w:ind w:left="880"/>
       </w:pPr>
       <w:r>
-        <w:t>前号に掲げる数の鉄片（一個の質量が七・五キログラムのもの）を淡水中で支えた状態における当該小型船舶用救命浮器の浮力（単位　ニュートン）を八百三十五で除して得た最大整数又は床の面積（単位　平方センチメートル）を三千七百二十で除して得た最大整数のうちいずれか小さい数</w:t>
+        <w:t>三</w:t>
+        <w:br/>
+        <w:t>七・五キログラムの質量の鉄片を淡水中で二十四時間以上支えることができること。</w:t>
+      </w:r>
+    </w:p>
+    <w:p>
+      <w:pPr>
+        <w:pStyle w:val="ListBullet"/>
+        <w:ind w:left="880"/>
+      </w:pPr>
+      <w:r>
+        <w:t>四</w:t>
+        <w:br/>
+        <w:t>非常に見やすい色のものであること。</w:t>
+      </w:r>
+    </w:p>
+    <w:p>
+      <w:pPr>
+        <w:pStyle w:val="ListBullet"/>
+        <w:ind w:left="880"/>
+      </w:pPr>
+      <w:r>
+        <w:t>五</w:t>
+        <w:br/>
+        <w:t>五メートルの高さ（水面からの高さが五メートルを超える場所に積み付けられる救命浮環にあつては、当該積付場所）から水上に投下した場合に損傷しないものであること。</w:t>
+      </w:r>
+    </w:p>
+    <w:p>
+      <w:pPr>
+        <w:pStyle w:val="ListBullet"/>
+        <w:ind w:left="880"/>
+      </w:pPr>
+      <w:r>
+        <w:t>六</w:t>
+        <w:br/>
+        <w:t>通常の環境条件及び油又は油製品により急激な強度劣化及び浮力変化のないものであること。</w:t>
+      </w:r>
+    </w:p>
+    <w:p>
+      <w:pPr>
+        <w:pStyle w:val="ListBullet"/>
+        <w:ind w:left="880"/>
+      </w:pPr>
+      <w:r>
+        <w:t>七</w:t>
+        <w:br/>
+        <w:t>外周に沿つてつかみ綱が取り付けられていること。</w:t>
       </w:r>
     </w:p>
     <w:p>
@@ -2350,177 +2266,33 @@
         <w:pStyle w:val="Heading4"/>
       </w:pPr>
       <w:r>
-        <w:t>第五十一条（小型船舶用救命浮環）</w:t>
-      </w:r>
-    </w:p>
-    <w:p>
-      <w:r>
-        <w:t>小型船舶用救命浮環は、次に掲げる要件に適合するものでなければならない。</w:t>
-      </w:r>
-    </w:p>
-    <w:p>
-      <w:pPr>
-        <w:pStyle w:val="Heading6"/>
+        <w:t>第五十二条（小型船舶用救命浮輪）</w:t>
+      </w:r>
+    </w:p>
+    <w:p>
+      <w:r>
+        <w:t>小型船舶用救命浮輪は、次に掲げる要件に適合するものでなければならない。</w:t>
+      </w:r>
+    </w:p>
+    <w:p>
+      <w:pPr>
+        <w:pStyle w:val="ListBullet"/>
         <w:ind w:left="880"/>
       </w:pPr>
       <w:r>
         <w:t>一</w:t>
-      </w:r>
-    </w:p>
-    <w:p>
-      <w:pPr>
+        <w:br/>
+        <w:t>七・五キログラムの質量の鉄片を淡水中で三時間以上支えることができること。</w:t>
+      </w:r>
+    </w:p>
+    <w:p>
+      <w:pPr>
+        <w:pStyle w:val="ListBullet"/>
         <w:ind w:left="880"/>
       </w:pPr>
       <w:r>
-        <w:t>適正な工作方法及び材料で作られたものであること。</w:t>
-      </w:r>
-    </w:p>
-    <w:p>
-      <w:pPr>
-        <w:pStyle w:val="Heading6"/>
-        <w:ind w:left="880"/>
-      </w:pPr>
-      <w:r>
         <w:t>二</w:t>
-      </w:r>
-    </w:p>
-    <w:p>
-      <w:pPr>
-        <w:ind w:left="880"/>
-      </w:pPr>
-      <w:r>
-        <w:t>取扱いが容易な構造及び寸法のものであること。</w:t>
-      </w:r>
-    </w:p>
-    <w:p>
-      <w:pPr>
-        <w:pStyle w:val="Heading6"/>
-        <w:ind w:left="880"/>
-      </w:pPr>
-      <w:r>
-        <w:t>三</w:t>
-      </w:r>
-    </w:p>
-    <w:p>
-      <w:pPr>
-        <w:ind w:left="880"/>
-      </w:pPr>
-      <w:r>
-        <w:t>七・五キログラムの質量の鉄片を淡水中で二十四時間以上支えることができること。</w:t>
-      </w:r>
-    </w:p>
-    <w:p>
-      <w:pPr>
-        <w:pStyle w:val="Heading6"/>
-        <w:ind w:left="880"/>
-      </w:pPr>
-      <w:r>
-        <w:t>四</w:t>
-      </w:r>
-    </w:p>
-    <w:p>
-      <w:pPr>
-        <w:ind w:left="880"/>
-      </w:pPr>
-      <w:r>
-        <w:t>非常に見やすい色のものであること。</w:t>
-      </w:r>
-    </w:p>
-    <w:p>
-      <w:pPr>
-        <w:pStyle w:val="Heading6"/>
-        <w:ind w:left="880"/>
-      </w:pPr>
-      <w:r>
-        <w:t>五</w:t>
-      </w:r>
-    </w:p>
-    <w:p>
-      <w:pPr>
-        <w:ind w:left="880"/>
-      </w:pPr>
-      <w:r>
-        <w:t>五メートルの高さ（水面からの高さが五メートルを超える場所に積み付けられる救命浮環にあつては、当該積付場所）から水上に投下した場合に損傷しないものであること。</w:t>
-      </w:r>
-    </w:p>
-    <w:p>
-      <w:pPr>
-        <w:pStyle w:val="Heading6"/>
-        <w:ind w:left="880"/>
-      </w:pPr>
-      <w:r>
-        <w:t>六</w:t>
-      </w:r>
-    </w:p>
-    <w:p>
-      <w:pPr>
-        <w:ind w:left="880"/>
-      </w:pPr>
-      <w:r>
-        <w:t>通常の環境条件及び油又は油製品により急激な強度劣化及び浮力変化のないものであること。</w:t>
-      </w:r>
-    </w:p>
-    <w:p>
-      <w:pPr>
-        <w:pStyle w:val="Heading6"/>
-        <w:ind w:left="880"/>
-      </w:pPr>
-      <w:r>
-        <w:t>七</w:t>
-      </w:r>
-    </w:p>
-    <w:p>
-      <w:pPr>
-        <w:ind w:left="880"/>
-      </w:pPr>
-      <w:r>
-        <w:t>外周に沿つてつかみ綱が取り付けられていること。</w:t>
-      </w:r>
-    </w:p>
-    <w:p>
-      <w:pPr>
-        <w:pStyle w:val="Heading4"/>
-      </w:pPr>
-      <w:r>
-        <w:t>第五十二条（小型船舶用救命浮輪）</w:t>
-      </w:r>
-    </w:p>
-    <w:p>
-      <w:r>
-        <w:t>小型船舶用救命浮輪は、次に掲げる要件に適合するものでなければならない。</w:t>
-      </w:r>
-    </w:p>
-    <w:p>
-      <w:pPr>
-        <w:pStyle w:val="Heading6"/>
-        <w:ind w:left="880"/>
-      </w:pPr>
-      <w:r>
-        <w:t>一</w:t>
-      </w:r>
-    </w:p>
-    <w:p>
-      <w:pPr>
-        <w:ind w:left="880"/>
-      </w:pPr>
-      <w:r>
-        <w:t>七・五キログラムの質量の鉄片を淡水中で三時間以上支えることができること。</w:t>
-      </w:r>
-    </w:p>
-    <w:p>
-      <w:pPr>
-        <w:pStyle w:val="Heading6"/>
-        <w:ind w:left="880"/>
-      </w:pPr>
-      <w:r>
-        <w:t>二</w:t>
-      </w:r>
-    </w:p>
-    <w:p>
-      <w:pPr>
-        <w:ind w:left="880"/>
-      </w:pPr>
-      <w:r>
+        <w:br/>
         <w:t>前条第一号、第二号、第四号、第六号及び第七号に掲げる要件</w:t>
       </w:r>
     </w:p>
@@ -2543,201 +2315,135 @@
     </w:p>
     <w:p>
       <w:pPr>
-        <w:pStyle w:val="Heading6"/>
+        <w:pStyle w:val="ListBullet"/>
         <w:ind w:left="880"/>
       </w:pPr>
       <w:r>
         <w:t>一</w:t>
-      </w:r>
-    </w:p>
-    <w:p>
-      <w:pPr>
+        <w:br/>
+        <w:t>人体に対して無害な気体を使用して、水上に投下した場合に速やかに自動的に膨脹すること。</w:t>
+      </w:r>
+    </w:p>
+    <w:p>
+      <w:pPr>
+        <w:pStyle w:val="ListBullet"/>
         <w:ind w:left="880"/>
       </w:pPr>
       <w:r>
-        <w:t>人体に対して無害な気体を使用して、水上に投下した場合に速やかに自動的に膨脹すること。</w:t>
-      </w:r>
-    </w:p>
-    <w:p>
-      <w:pPr>
-        <w:pStyle w:val="Heading6"/>
+        <w:t>二</w:t>
+        <w:br/>
+        <w:t>容器及び充てん装置は、適当に保護されていること。</w:t>
+      </w:r>
+    </w:p>
+    <w:p>
+      <w:pPr>
+        <w:pStyle w:val="Heading4"/>
+      </w:pPr>
+      <w:r>
+        <w:t>第五十三条（小型船舶用救命胴衣）</w:t>
+      </w:r>
+    </w:p>
+    <w:p>
+      <w:r>
+        <w:t>小型船舶用救命胴衣は、次に掲げる要件に適合するものでなければならない。</w:t>
+      </w:r>
+    </w:p>
+    <w:p>
+      <w:pPr>
+        <w:pStyle w:val="ListBullet"/>
         <w:ind w:left="880"/>
       </w:pPr>
       <w:r>
+        <w:t>一</w:t>
+        <w:br/>
+        <w:t>適正な工作方法及び材料で作られたものであること。</w:t>
+      </w:r>
+    </w:p>
+    <w:p>
+      <w:pPr>
+        <w:pStyle w:val="ListBullet"/>
+        <w:ind w:left="880"/>
+      </w:pPr>
+      <w:r>
         <w:t>二</w:t>
-      </w:r>
-    </w:p>
-    <w:p>
-      <w:pPr>
+        <w:br/>
+        <w:t>軽量でかさばらず、かつ、柔軟で着用者の身体によくなじむ構造であること。</w:t>
+      </w:r>
+    </w:p>
+    <w:p>
+      <w:pPr>
+        <w:pStyle w:val="ListBullet"/>
         <w:ind w:left="880"/>
       </w:pPr>
       <w:r>
-        <w:t>容器及び充てん装置は、適当に保護されていること。</w:t>
-      </w:r>
-    </w:p>
-    <w:p>
-      <w:pPr>
-        <w:pStyle w:val="Heading4"/>
-      </w:pPr>
-      <w:r>
-        <w:t>第五十三条（小型船舶用救命胴衣）</w:t>
-      </w:r>
-    </w:p>
-    <w:p>
-      <w:r>
-        <w:t>小型船舶用救命胴衣は、次に掲げる要件に適合するものでなければならない。</w:t>
-      </w:r>
-    </w:p>
-    <w:p>
-      <w:pPr>
-        <w:pStyle w:val="Heading6"/>
+        <w:t>三</w:t>
+        <w:br/>
+        <w:t>容易に着用でき、かつ、誤つた方法で着用されないように作られたものであること。</w:t>
+      </w:r>
+    </w:p>
+    <w:p>
+      <w:pPr>
+        <w:pStyle w:val="ListBullet"/>
         <w:ind w:left="880"/>
       </w:pPr>
       <w:r>
-        <w:t>一</w:t>
-      </w:r>
-    </w:p>
-    <w:p>
-      <w:pPr>
+        <w:t>四</w:t>
+        <w:br/>
+        <w:t>着用した状態で船内活動を行うのに支障がなく、かつ、なるべく通気性がよいものであること。</w:t>
+      </w:r>
+    </w:p>
+    <w:p>
+      <w:pPr>
+        <w:pStyle w:val="ListBullet"/>
         <w:ind w:left="880"/>
       </w:pPr>
       <w:r>
-        <w:t>適正な工作方法及び材料で作られたものであること。</w:t>
-      </w:r>
-    </w:p>
-    <w:p>
-      <w:pPr>
-        <w:pStyle w:val="Heading6"/>
+        <w:t>五</w:t>
+        <w:br/>
+        <w:t>七・五キログラム（小児（一歳以上十二歳未満のものをいう。以下同じ。）用の小型船舶用救命胴衣にあつては、体重が四十キログラム未満の小児用のものは五キログラム、体重が十五キログラム未満の小児用のものは四キログラム）の質量の鉄片を淡水中で二十四時間以上支えることができること。</w:t>
+      </w:r>
+    </w:p>
+    <w:p>
+      <w:pPr>
+        <w:pStyle w:val="ListBullet"/>
         <w:ind w:left="880"/>
       </w:pPr>
       <w:r>
-        <w:t>二</w:t>
-      </w:r>
-    </w:p>
-    <w:p>
-      <w:pPr>
+        <w:t>六</w:t>
+        <w:br/>
+        <w:t>非常に見やすい色のものであること。</w:t>
+      </w:r>
+    </w:p>
+    <w:p>
+      <w:pPr>
+        <w:pStyle w:val="ListBullet"/>
         <w:ind w:left="880"/>
       </w:pPr>
       <w:r>
-        <w:t>軽量でかさばらず、かつ、柔軟で着用者の身体によくなじむ構造であること。</w:t>
-      </w:r>
-    </w:p>
-    <w:p>
-      <w:pPr>
-        <w:pStyle w:val="Heading6"/>
+        <w:t>七</w:t>
+        <w:br/>
+        <w:t>通常の環境条件及び油又は油製品により急激な強度劣化及び浮力変化のないものであること。</w:t>
+      </w:r>
+    </w:p>
+    <w:p>
+      <w:pPr>
+        <w:pStyle w:val="ListBullet"/>
         <w:ind w:left="880"/>
       </w:pPr>
       <w:r>
-        <w:t>三</w:t>
-      </w:r>
-    </w:p>
-    <w:p>
-      <w:pPr>
+        <w:t>八</w:t>
+        <w:br/>
+        <w:t>水中において、顔面を水面上に支持し、身体が垂直よりも後方に傾き、安全な浮遊姿勢となるように作られたものであること。</w:t>
+      </w:r>
+    </w:p>
+    <w:p>
+      <w:pPr>
+        <w:pStyle w:val="ListBullet"/>
         <w:ind w:left="880"/>
       </w:pPr>
       <w:r>
-        <w:t>容易に着用でき、かつ、誤つた方法で着用されないように作られたものであること。</w:t>
-      </w:r>
-    </w:p>
-    <w:p>
-      <w:pPr>
-        <w:pStyle w:val="Heading6"/>
-        <w:ind w:left="880"/>
-      </w:pPr>
-      <w:r>
-        <w:t>四</w:t>
-      </w:r>
-    </w:p>
-    <w:p>
-      <w:pPr>
-        <w:ind w:left="880"/>
-      </w:pPr>
-      <w:r>
-        <w:t>着用した状態で船内活動を行うのに支障がなく、かつ、なるべく通気性がよいものであること。</w:t>
-      </w:r>
-    </w:p>
-    <w:p>
-      <w:pPr>
-        <w:pStyle w:val="Heading6"/>
-        <w:ind w:left="880"/>
-      </w:pPr>
-      <w:r>
-        <w:t>五</w:t>
-      </w:r>
-    </w:p>
-    <w:p>
-      <w:pPr>
-        <w:ind w:left="880"/>
-      </w:pPr>
-      <w:r>
-        <w:t>七・五キログラム（小児（一歳以上十二歳未満のものをいう。以下同じ。）用の小型船舶用救命胴衣にあつては、体重が四十キログラム未満の小児用のものは五キログラム、体重が十五キログラム未満の小児用のものは四キログラム）の質量の鉄片を淡水中で二十四時間以上支えることができること。</w:t>
-      </w:r>
-    </w:p>
-    <w:p>
-      <w:pPr>
-        <w:pStyle w:val="Heading6"/>
-        <w:ind w:left="880"/>
-      </w:pPr>
-      <w:r>
-        <w:t>六</w:t>
-      </w:r>
-    </w:p>
-    <w:p>
-      <w:pPr>
-        <w:ind w:left="880"/>
-      </w:pPr>
-      <w:r>
-        <w:t>非常に見やすい色のものであること。</w:t>
-      </w:r>
-    </w:p>
-    <w:p>
-      <w:pPr>
-        <w:pStyle w:val="Heading6"/>
-        <w:ind w:left="880"/>
-      </w:pPr>
-      <w:r>
-        <w:t>七</w:t>
-      </w:r>
-    </w:p>
-    <w:p>
-      <w:pPr>
-        <w:ind w:left="880"/>
-      </w:pPr>
-      <w:r>
-        <w:t>通常の環境条件及び油又は油製品により急激な強度劣化及び浮力変化のないものであること。</w:t>
-      </w:r>
-    </w:p>
-    <w:p>
-      <w:pPr>
-        <w:pStyle w:val="Heading6"/>
-        <w:ind w:left="880"/>
-      </w:pPr>
-      <w:r>
-        <w:t>八</w:t>
-      </w:r>
-    </w:p>
-    <w:p>
-      <w:pPr>
-        <w:ind w:left="880"/>
-      </w:pPr>
-      <w:r>
-        <w:t>水中において、顔面を水面上に支持し、身体が垂直よりも後方に傾き、安全な浮遊姿勢となるように作られたものであること。</w:t>
-      </w:r>
-    </w:p>
-    <w:p>
-      <w:pPr>
-        <w:pStyle w:val="Heading6"/>
-        <w:ind w:left="880"/>
-      </w:pPr>
-      <w:r>
         <w:t>九</w:t>
-      </w:r>
-    </w:p>
-    <w:p>
-      <w:pPr>
-        <w:ind w:left="880"/>
-      </w:pPr>
-      <w:r>
+        <w:br/>
         <w:t>耐食性材料で作られた笛がひもで取り付けられていること。</w:t>
       </w:r>
     </w:p>
@@ -2760,52 +2466,34 @@
     </w:p>
     <w:p>
       <w:pPr>
-        <w:pStyle w:val="Heading6"/>
+        <w:pStyle w:val="ListBullet"/>
         <w:ind w:left="880"/>
       </w:pPr>
       <w:r>
         <w:t>一</w:t>
-      </w:r>
-    </w:p>
-    <w:p>
-      <w:pPr>
+        <w:br/>
+        <w:t>人体に対して無害な気体を使用して、索を引くことその他同様に簡単かつ効果的な方法により自動的に膨脹するものであること。</w:t>
+      </w:r>
+    </w:p>
+    <w:p>
+      <w:pPr>
+        <w:pStyle w:val="ListBullet"/>
         <w:ind w:left="880"/>
       </w:pPr>
       <w:r>
-        <w:t>人体に対して無害な気体を使用して、索を引くことその他同様に簡単かつ効果的な方法により自動的に膨脹するものであること。</w:t>
-      </w:r>
-    </w:p>
-    <w:p>
-      <w:pPr>
-        <w:pStyle w:val="Heading6"/>
+        <w:t>二</w:t>
+        <w:br/>
+        <w:t>着用した状態で口で充気できる給気口が取り付けられていること。</w:t>
+      </w:r>
+    </w:p>
+    <w:p>
+      <w:pPr>
+        <w:pStyle w:val="ListBullet"/>
         <w:ind w:left="880"/>
       </w:pPr>
       <w:r>
-        <w:t>二</w:t>
-      </w:r>
-    </w:p>
-    <w:p>
-      <w:pPr>
-        <w:ind w:left="880"/>
-      </w:pPr>
-      <w:r>
-        <w:t>着用した状態で口で充気できる給気口が取り付けられていること。</w:t>
-      </w:r>
-    </w:p>
-    <w:p>
-      <w:pPr>
-        <w:pStyle w:val="Heading6"/>
-        <w:ind w:left="880"/>
-      </w:pPr>
-      <w:r>
         <w:t>三</w:t>
-      </w:r>
-    </w:p>
-    <w:p>
-      <w:pPr>
-        <w:ind w:left="880"/>
-      </w:pPr>
-      <w:r>
+        <w:br/>
         <w:t>充てん装置は、適当に保護されていること。</w:t>
       </w:r>
     </w:p>
@@ -2828,52 +2516,34 @@
     </w:p>
     <w:p>
       <w:pPr>
-        <w:pStyle w:val="Heading6"/>
+        <w:pStyle w:val="ListBullet"/>
         <w:ind w:left="880"/>
       </w:pPr>
       <w:r>
         <w:t>一</w:t>
-      </w:r>
-    </w:p>
-    <w:p>
-      <w:pPr>
+        <w:br/>
+        <w:t>気室に充気しない状態で六キログラムの質量の鉄片を淡水中で二十四時間以上支えることができること。</w:t>
+      </w:r>
+    </w:p>
+    <w:p>
+      <w:pPr>
+        <w:pStyle w:val="ListBullet"/>
         <w:ind w:left="880"/>
       </w:pPr>
       <w:r>
-        <w:t>気室に充気しない状態で六キログラムの質量の鉄片を淡水中で二十四時間以上支えることができること。</w:t>
-      </w:r>
-    </w:p>
-    <w:p>
-      <w:pPr>
-        <w:pStyle w:val="Heading6"/>
+        <w:t>二</w:t>
+        <w:br/>
+        <w:t>気室に充気しない状態で、口で給気口から充気できる程度に、水中において、顔面を水面上に支持できるものであること。</w:t>
+      </w:r>
+    </w:p>
+    <w:p>
+      <w:pPr>
+        <w:pStyle w:val="ListBullet"/>
         <w:ind w:left="880"/>
       </w:pPr>
       <w:r>
-        <w:t>二</w:t>
-      </w:r>
-    </w:p>
-    <w:p>
-      <w:pPr>
-        <w:ind w:left="880"/>
-      </w:pPr>
-      <w:r>
-        <w:t>気室に充気しない状態で、口で給気口から充気できる程度に、水中において、顔面を水面上に支持できるものであること。</w:t>
-      </w:r>
-    </w:p>
-    <w:p>
-      <w:pPr>
-        <w:pStyle w:val="Heading6"/>
-        <w:ind w:left="880"/>
-      </w:pPr>
-      <w:r>
         <w:t>三</w:t>
-      </w:r>
-    </w:p>
-    <w:p>
-      <w:pPr>
-        <w:ind w:left="880"/>
-      </w:pPr>
-      <w:r>
+        <w:br/>
         <w:t>着用した状態で、容易かつ、迅速に口で充気できる給気口が取り付けられていること。</w:t>
       </w:r>
     </w:p>
@@ -2926,103 +2596,67 @@
     </w:p>
     <w:p>
       <w:pPr>
-        <w:pStyle w:val="Heading6"/>
+        <w:pStyle w:val="ListBullet"/>
         <w:ind w:left="880"/>
       </w:pPr>
       <w:r>
         <w:t>一</w:t>
-      </w:r>
-    </w:p>
-    <w:p>
-      <w:pPr>
+        <w:br/>
+        <w:t>適正な工作方法及び材料で作られたものであること。</w:t>
+      </w:r>
+    </w:p>
+    <w:p>
+      <w:pPr>
+        <w:pStyle w:val="ListBullet"/>
         <w:ind w:left="880"/>
       </w:pPr>
       <w:r>
-        <w:t>適正な工作方法及び材料で作られたものであること。</w:t>
-      </w:r>
-    </w:p>
-    <w:p>
-      <w:pPr>
-        <w:pStyle w:val="Heading6"/>
+        <w:t>二</w:t>
+        <w:br/>
+        <w:t>取り扱いが容易な構造及び寸法であること。</w:t>
+      </w:r>
+    </w:p>
+    <w:p>
+      <w:pPr>
+        <w:pStyle w:val="ListBullet"/>
         <w:ind w:left="880"/>
       </w:pPr>
       <w:r>
-        <w:t>二</w:t>
-      </w:r>
-    </w:p>
-    <w:p>
-      <w:pPr>
+        <w:t>三</w:t>
+        <w:br/>
+        <w:t>七・五キログラムの質量の鉄片を淡水中で二十四時間以上支えることができること。</w:t>
+      </w:r>
+    </w:p>
+    <w:p>
+      <w:pPr>
+        <w:pStyle w:val="ListBullet"/>
         <w:ind w:left="880"/>
       </w:pPr>
       <w:r>
-        <w:t>取り扱いが容易な構造及び寸法であること。</w:t>
-      </w:r>
-    </w:p>
-    <w:p>
-      <w:pPr>
-        <w:pStyle w:val="Heading6"/>
+        <w:t>四</w:t>
+        <w:br/>
+        <w:t>非常に見やすい色のものであること。</w:t>
+      </w:r>
+    </w:p>
+    <w:p>
+      <w:pPr>
+        <w:pStyle w:val="ListBullet"/>
         <w:ind w:left="880"/>
       </w:pPr>
       <w:r>
-        <w:t>三</w:t>
-      </w:r>
-    </w:p>
-    <w:p>
-      <w:pPr>
+        <w:t>五</w:t>
+        <w:br/>
+        <w:t>通常の環境条件、着座等の使用条件及び油又は油製品により急激な強度劣化及び浮力変化のないものであること。</w:t>
+      </w:r>
+    </w:p>
+    <w:p>
+      <w:pPr>
+        <w:pStyle w:val="ListBullet"/>
         <w:ind w:left="880"/>
       </w:pPr>
       <w:r>
-        <w:t>七・五キログラムの質量の鉄片を淡水中で二十四時間以上支えることができること。</w:t>
-      </w:r>
-    </w:p>
-    <w:p>
-      <w:pPr>
-        <w:pStyle w:val="Heading6"/>
-        <w:ind w:left="880"/>
-      </w:pPr>
-      <w:r>
-        <w:t>四</w:t>
-      </w:r>
-    </w:p>
-    <w:p>
-      <w:pPr>
-        <w:ind w:left="880"/>
-      </w:pPr>
-      <w:r>
-        <w:t>非常に見やすい色のものであること。</w:t>
-      </w:r>
-    </w:p>
-    <w:p>
-      <w:pPr>
-        <w:pStyle w:val="Heading6"/>
-        <w:ind w:left="880"/>
-      </w:pPr>
-      <w:r>
-        <w:t>五</w:t>
-      </w:r>
-    </w:p>
-    <w:p>
-      <w:pPr>
-        <w:ind w:left="880"/>
-      </w:pPr>
-      <w:r>
-        <w:t>通常の環境条件、着座等の使用条件及び油又は油製品により急激な強度劣化及び浮力変化のないものであること。</w:t>
-      </w:r>
-    </w:p>
-    <w:p>
-      <w:pPr>
-        <w:pStyle w:val="Heading6"/>
-        <w:ind w:left="880"/>
-      </w:pPr>
-      <w:r>
         <w:t>六</w:t>
-      </w:r>
-    </w:p>
-    <w:p>
-      <w:pPr>
-        <w:ind w:left="880"/>
-      </w:pPr>
-      <w:r>
+        <w:br/>
         <w:t>外周に沿つてつかみ部が設けられていること。</w:t>
       </w:r>
     </w:p>
@@ -3058,52 +2692,34 @@
     </w:p>
     <w:p>
       <w:pPr>
-        <w:pStyle w:val="Heading6"/>
+        <w:pStyle w:val="ListBullet"/>
         <w:ind w:left="880"/>
       </w:pPr>
       <w:r>
         <w:t>一</w:t>
-      </w:r>
-    </w:p>
-    <w:p>
-      <w:pPr>
+        <w:br/>
+        <w:t>五・八五キログラムの質量の鉄片を淡水中で二十四時間以上支えることができること。</w:t>
+      </w:r>
+    </w:p>
+    <w:p>
+      <w:pPr>
+        <w:pStyle w:val="ListBullet"/>
         <w:ind w:left="880"/>
       </w:pPr>
       <w:r>
-        <w:t>五・八五キログラムの質量の鉄片を淡水中で二十四時間以上支えることができること。</w:t>
-      </w:r>
-    </w:p>
-    <w:p>
-      <w:pPr>
-        <w:pStyle w:val="Heading6"/>
+        <w:t>二</w:t>
+        <w:br/>
+        <w:t>水中において、着用者が安全に呼吸することができるものであること。</w:t>
+      </w:r>
+    </w:p>
+    <w:p>
+      <w:pPr>
+        <w:pStyle w:val="ListBullet"/>
         <w:ind w:left="880"/>
       </w:pPr>
       <w:r>
-        <w:t>二</w:t>
-      </w:r>
-    </w:p>
-    <w:p>
-      <w:pPr>
-        <w:ind w:left="880"/>
-      </w:pPr>
-      <w:r>
-        <w:t>水中において、着用者が安全に呼吸することができるものであること。</w:t>
-      </w:r>
-    </w:p>
-    <w:p>
-      <w:pPr>
-        <w:pStyle w:val="Heading6"/>
-        <w:ind w:left="880"/>
-      </w:pPr>
-      <w:r>
         <w:t>三</w:t>
-      </w:r>
-    </w:p>
-    <w:p>
-      <w:pPr>
-        <w:ind w:left="880"/>
-      </w:pPr>
-      <w:r>
+        <w:br/>
         <w:t>第五十三条第一項第一号から第四号まで及び第七号に掲げる要件</w:t>
       </w:r>
     </w:p>
@@ -3139,86 +2755,56 @@
     </w:p>
     <w:p>
       <w:pPr>
-        <w:pStyle w:val="Heading6"/>
+        <w:pStyle w:val="ListBullet"/>
         <w:ind w:left="880"/>
       </w:pPr>
       <w:r>
         <w:t>一</w:t>
-      </w:r>
-    </w:p>
-    <w:p>
-      <w:pPr>
+        <w:br/>
+        <w:t>水上に投下した場合に直ちに自動的に発光し、風浪中においても正しい姿勢を保つことができること。</w:t>
+      </w:r>
+    </w:p>
+    <w:p>
+      <w:pPr>
+        <w:pStyle w:val="ListBullet"/>
         <w:ind w:left="880"/>
       </w:pPr>
       <w:r>
-        <w:t>水上に投下した場合に直ちに自動的に発光し、風浪中においても正しい姿勢を保つことができること。</w:t>
-      </w:r>
-    </w:p>
-    <w:p>
-      <w:pPr>
-        <w:pStyle w:val="Heading6"/>
+        <w:t>二</w:t>
+        <w:br/>
+        <w:t>上方のすべての方向に一・五カンデラ以上の光を十五分以上連続して発することができること。</w:t>
+      </w:r>
+    </w:p>
+    <w:p>
+      <w:pPr>
+        <w:pStyle w:val="ListBullet"/>
         <w:ind w:left="880"/>
       </w:pPr>
       <w:r>
-        <w:t>二</w:t>
-      </w:r>
-    </w:p>
-    <w:p>
-      <w:pPr>
+        <w:t>三</w:t>
+        <w:br/>
+        <w:t>九メートルの高さ（水面からの高さが九メートルを超える場所に積み付けられる自己点火灯にあつては、当該積付場所）から水上に投下した場合にその機能を害しないものであること。</w:t>
+      </w:r>
+    </w:p>
+    <w:p>
+      <w:pPr>
+        <w:pStyle w:val="ListBullet"/>
         <w:ind w:left="880"/>
       </w:pPr>
       <w:r>
-        <w:t>上方のすべての方向に一・五カンデラ以上の光を十五分以上連続して発することができること。</w:t>
-      </w:r>
-    </w:p>
-    <w:p>
-      <w:pPr>
-        <w:pStyle w:val="Heading6"/>
+        <w:t>四</w:t>
+        <w:br/>
+        <w:t>保存に耐え、点火に危険がなく、爆発性がなく、かつ、不時に発火しない品質のものであること。</w:t>
+      </w:r>
+    </w:p>
+    <w:p>
+      <w:pPr>
+        <w:pStyle w:val="ListBullet"/>
         <w:ind w:left="880"/>
       </w:pPr>
       <w:r>
-        <w:t>三</w:t>
-      </w:r>
-    </w:p>
-    <w:p>
-      <w:pPr>
-        <w:ind w:left="880"/>
-      </w:pPr>
-      <w:r>
-        <w:t>九メートルの高さ（水面からの高さが九メートルを超える場所に積み付けられる自己点火灯にあつては、当該積付場所）から水上に投下した場合にその機能を害しないものであること。</w:t>
-      </w:r>
-    </w:p>
-    <w:p>
-      <w:pPr>
-        <w:pStyle w:val="Heading6"/>
-        <w:ind w:left="880"/>
-      </w:pPr>
-      <w:r>
-        <w:t>四</w:t>
-      </w:r>
-    </w:p>
-    <w:p>
-      <w:pPr>
-        <w:ind w:left="880"/>
-      </w:pPr>
-      <w:r>
-        <w:t>保存に耐え、点火に危険がなく、爆発性がなく、かつ、不時に発火しない品質のものであること。</w:t>
-      </w:r>
-    </w:p>
-    <w:p>
-      <w:pPr>
-        <w:pStyle w:val="Heading6"/>
-        <w:ind w:left="880"/>
-      </w:pPr>
-      <w:r>
         <w:t>五</w:t>
-      </w:r>
-    </w:p>
-    <w:p>
-      <w:pPr>
-        <w:ind w:left="880"/>
-      </w:pPr>
-      <w:r>
+        <w:br/>
         <w:t>小型船舶用救命浮環又は小型船舶用救命浮き輪に連絡することができること。</w:t>
       </w:r>
     </w:p>
@@ -3241,36 +2827,105 @@
     </w:p>
     <w:p>
       <w:pPr>
-        <w:pStyle w:val="Heading6"/>
+        <w:pStyle w:val="ListBullet"/>
         <w:ind w:left="880"/>
       </w:pPr>
       <w:r>
         <w:t>一</w:t>
-      </w:r>
-    </w:p>
-    <w:p>
-      <w:pPr>
+        <w:br/>
+        <w:t>水密が完全であり、かつ、周囲に引火しない構造のものであること。</w:t>
+      </w:r>
+    </w:p>
+    <w:p>
+      <w:pPr>
+        <w:pStyle w:val="ListBullet"/>
         <w:ind w:left="880"/>
       </w:pPr>
       <w:r>
-        <w:t>水密が完全であり、かつ、周囲に引火しない構造のものであること。</w:t>
-      </w:r>
-    </w:p>
-    <w:p>
-      <w:pPr>
-        <w:pStyle w:val="Heading6"/>
+        <w:t>二</w:t>
+        <w:br/>
+        <w:t>前項第一号から第三号まで及び第五号に掲げる要件</w:t>
+      </w:r>
+    </w:p>
+    <w:p>
+      <w:pPr>
+        <w:pStyle w:val="Heading4"/>
+      </w:pPr>
+      <w:r>
+        <w:t>第五十六条（小型船舶用自己発煙信号）</w:t>
+      </w:r>
+    </w:p>
+    <w:p>
+      <w:r>
+        <w:t>小型船舶用自己発煙信号は、次に掲げる要件に適合するものでなければならない。</w:t>
+      </w:r>
+    </w:p>
+    <w:p>
+      <w:pPr>
+        <w:pStyle w:val="ListBullet"/>
         <w:ind w:left="880"/>
       </w:pPr>
       <w:r>
+        <w:t>一</w:t>
+        <w:br/>
+        <w:t>点火して水上に投下した場合に水面に浮遊しながら二海里離れた高さ千メートルの箇所から視認することができる十分な量の非常に見やすい色の煙を五分以上連続して発することができること。</w:t>
+      </w:r>
+    </w:p>
+    <w:p>
+      <w:pPr>
+        <w:pStyle w:val="ListBullet"/>
+        <w:ind w:left="880"/>
+      </w:pPr>
+      <w:r>
         <w:t>二</w:t>
-      </w:r>
-    </w:p>
-    <w:p>
-      <w:pPr>
+        <w:br/>
+        <w:t>前条第一項第三号から第五号までに掲げる要件</w:t>
+      </w:r>
+    </w:p>
+    <w:p>
+      <w:pPr>
+        <w:pStyle w:val="Heading4"/>
+      </w:pPr>
+      <w:r>
+        <w:t>第五十七条（小型船舶用火せん）</w:t>
+      </w:r>
+    </w:p>
+    <w:p>
+      <w:r>
+        <w:t>小型船舶用火せんは、次に掲げる要件に適合するものでなければならない。</w:t>
+      </w:r>
+    </w:p>
+    <w:p>
+      <w:pPr>
+        <w:pStyle w:val="ListBullet"/>
         <w:ind w:left="880"/>
       </w:pPr>
       <w:r>
-        <w:t>前項第一号から第三号まで及び第五号に掲げる要件</w:t>
+        <w:t>一</w:t>
+        <w:br/>
+        <w:t>ロケツト作用その他これに相当する方法により上昇し、おおむね高さ百メートルの箇所において爆発し、八千カンデラ以上の赤色星火二個以上を五秒以上発することができること。</w:t>
+      </w:r>
+    </w:p>
+    <w:p>
+      <w:pPr>
+        <w:pStyle w:val="ListBullet"/>
+        <w:ind w:left="880"/>
+      </w:pPr>
+      <w:r>
+        <w:t>二</w:t>
+        <w:br/>
+        <w:t>保存に耐え、点火に危険がなく、爆発性がなく、かつ、不時に発火しない品質のものであること。</w:t>
+      </w:r>
+    </w:p>
+    <w:p>
+      <w:pPr>
+        <w:pStyle w:val="ListBullet"/>
+        <w:ind w:left="880"/>
+      </w:pPr>
+      <w:r>
+        <w:t>三</w:t>
+        <w:br/>
+        <w:t>使用の際危険を生じないものであること。</w:t>
       </w:r>
     </w:p>
     <w:p>
@@ -3278,46 +2933,157 @@
         <w:pStyle w:val="Heading4"/>
       </w:pPr>
       <w:r>
-        <w:t>第五十六条（小型船舶用自己発煙信号）</w:t>
-      </w:r>
-    </w:p>
-    <w:p>
-      <w:r>
-        <w:t>小型船舶用自己発煙信号は、次に掲げる要件に適合するものでなければならない。</w:t>
-      </w:r>
-    </w:p>
-    <w:p>
-      <w:pPr>
-        <w:pStyle w:val="Heading6"/>
+        <w:t>第五十七条の二（小型船舶用信号紅炎）</w:t>
+      </w:r>
+    </w:p>
+    <w:p>
+      <w:r>
+        <w:t>小型船舶用信号紅炎は、次に掲げる要件に適合するものでなければならない。</w:t>
+      </w:r>
+    </w:p>
+    <w:p>
+      <w:pPr>
+        <w:pStyle w:val="ListBullet"/>
         <w:ind w:left="880"/>
       </w:pPr>
       <w:r>
         <w:t>一</w:t>
-      </w:r>
-    </w:p>
-    <w:p>
-      <w:pPr>
+        <w:br/>
+        <w:t>四百カンデラ以上の紅色の炎を一分以上連続して発することができること。</w:t>
+      </w:r>
+    </w:p>
+    <w:p>
+      <w:pPr>
+        <w:pStyle w:val="ListBullet"/>
         <w:ind w:left="880"/>
       </w:pPr>
       <w:r>
-        <w:t>点火して水上に投下した場合に水面に浮遊しながら二海里離れた高さ千メートルの箇所から視認することができる十分な量の非常に見やすい色の煙を五分以上連続して発することができること。</w:t>
-      </w:r>
-    </w:p>
-    <w:p>
-      <w:pPr>
-        <w:pStyle w:val="Heading6"/>
+        <w:t>二</w:t>
+        <w:br/>
+        <w:t>前条第二号及び第三号に掲げる要件</w:t>
+      </w:r>
+    </w:p>
+    <w:p>
+      <w:pPr>
+        <w:pStyle w:val="Heading4"/>
+      </w:pPr>
+      <w:r>
+        <w:t>第五十七条の三（小型船舶用極軌道衛星利用非常用位置指示無線標識装置）</w:t>
+      </w:r>
+    </w:p>
+    <w:p>
+      <w:r>
+        <w:t>小型船舶用極軌道衛星利用非常用位置指示無線標識装置は、次に掲げる要件に適合するものでなければならない。</w:t>
+      </w:r>
+    </w:p>
+    <w:p>
+      <w:pPr>
+        <w:pStyle w:val="ListBullet"/>
         <w:ind w:left="880"/>
       </w:pPr>
       <w:r>
+        <w:t>一</w:t>
+        <w:br/>
+        <w:t>非常の際に極軌道衛星及び付近の航空機に対し必要な信号を有効確実に発信できるものであること。</w:t>
+      </w:r>
+    </w:p>
+    <w:p>
+      <w:pPr>
+        <w:pStyle w:val="ListBullet"/>
+        <w:ind w:left="880"/>
+      </w:pPr>
+      <w:r>
         <w:t>二</w:t>
-      </w:r>
-    </w:p>
-    <w:p>
-      <w:pPr>
+        <w:br/>
+        <w:t>水密であり、水上に浮くことができ、かつ、五メートルの高さから水上に投下した場合に損傷しないものであること。</w:t>
+      </w:r>
+    </w:p>
+    <w:p>
+      <w:pPr>
+        <w:pStyle w:val="ListBullet"/>
         <w:ind w:left="880"/>
       </w:pPr>
       <w:r>
-        <w:t>前条第一項第三号から第五号までに掲げる要件</w:t>
+        <w:t>三</w:t>
+        <w:br/>
+        <w:t>信号を発信していることを表示できるものであること。</w:t>
+      </w:r>
+    </w:p>
+    <w:p>
+      <w:pPr>
+        <w:pStyle w:val="ListBullet"/>
+        <w:ind w:left="880"/>
+      </w:pPr>
+      <w:r>
+        <w:t>四</w:t>
+        <w:br/>
+        <w:t>手動により作動の開始及び停止ができるものであること。</w:t>
+      </w:r>
+    </w:p>
+    <w:p>
+      <w:pPr>
+        <w:pStyle w:val="ListBullet"/>
+        <w:ind w:left="880"/>
+      </w:pPr>
+      <w:r>
+        <w:t>五</w:t>
+        <w:br/>
+        <w:t>浮揚性の索が取り付けられたものであること。</w:t>
+      </w:r>
+    </w:p>
+    <w:p>
+      <w:pPr>
+        <w:pStyle w:val="ListBullet"/>
+        <w:ind w:left="880"/>
+      </w:pPr>
+      <w:r>
+        <w:t>六</w:t>
+        <w:br/>
+        <w:t>誤作動を防止するための措置が講じられているものであること。</w:t>
+      </w:r>
+    </w:p>
+    <w:p>
+      <w:pPr>
+        <w:pStyle w:val="ListBullet"/>
+        <w:ind w:left="880"/>
+      </w:pPr>
+      <w:r>
+        <w:t>七</w:t>
+        <w:br/>
+        <w:t>二十四時間以上連続して使用することができるものであること。</w:t>
+      </w:r>
+    </w:p>
+    <w:p>
+      <w:pPr>
+        <w:pStyle w:val="ListBullet"/>
+        <w:ind w:left="880"/>
+      </w:pPr>
+      <w:r>
+        <w:t>八</w:t>
+        <w:br/>
+        <w:t>適正に作動することが極軌道衛星を利用することなく確認できるものであること。</w:t>
+      </w:r>
+    </w:p>
+    <w:p>
+      <w:pPr>
+        <w:pStyle w:val="ListBullet"/>
+        <w:ind w:left="880"/>
+      </w:pPr>
+      <w:r>
+        <w:t>九</w:t>
+        <w:br/>
+        <w:t>操作方法が装置本体に簡潔に表示されていること。</w:t>
+      </w:r>
+    </w:p>
+    <w:p>
+      <w:pPr>
+        <w:pStyle w:val="ListBullet"/>
+        <w:ind w:left="880"/>
+      </w:pPr>
+      <w:r>
+        <w:t>十</w:t>
+        <w:br/>
+        <w:t>非常に見やすい色のものであること。</w:t>
       </w:r>
     </w:p>
     <w:p>
@@ -3325,697 +3091,313 @@
         <w:pStyle w:val="Heading4"/>
       </w:pPr>
       <w:r>
-        <w:t>第五十七条（小型船舶用火せん）</w:t>
-      </w:r>
-    </w:p>
-    <w:p>
-      <w:r>
-        <w:t>小型船舶用火せんは、次に掲げる要件に適合するものでなければならない。</w:t>
-      </w:r>
-    </w:p>
-    <w:p>
-      <w:pPr>
-        <w:pStyle w:val="Heading6"/>
+        <w:t>第五十七条の四（小型船舶用レーダー・トランスポンダー）</w:t>
+      </w:r>
+    </w:p>
+    <w:p>
+      <w:r>
+        <w:t>小型船舶用レーダー・トランスポンダーは、次に掲げる要件に適合するものでなければならない。</w:t>
+      </w:r>
+    </w:p>
+    <w:p>
+      <w:pPr>
+        <w:pStyle w:val="ListBullet"/>
         <w:ind w:left="880"/>
       </w:pPr>
       <w:r>
         <w:t>一</w:t>
-      </w:r>
-    </w:p>
-    <w:p>
-      <w:pPr>
+        <w:br/>
+        <w:t>非常の際に付近の他の船舶又は航空機のレーダーに対し有効かつ確実に応答することができるものであること。</w:t>
+      </w:r>
+    </w:p>
+    <w:p>
+      <w:pPr>
+        <w:pStyle w:val="ListBullet"/>
         <w:ind w:left="880"/>
       </w:pPr>
       <w:r>
-        <w:t>ロケツト作用その他これに相当する方法により上昇し、おおむね高さ百メートルの箇所において爆発し、八千カンデラ以上の赤色星火二個以上を五秒以上発することができること。</w:t>
-      </w:r>
-    </w:p>
-    <w:p>
-      <w:pPr>
-        <w:pStyle w:val="Heading6"/>
+        <w:t>二</w:t>
+        <w:br/>
+        <w:t>非常の際に未熟練者でも使用することができること。</w:t>
+      </w:r>
+    </w:p>
+    <w:p>
+      <w:pPr>
+        <w:pStyle w:val="ListBullet"/>
         <w:ind w:left="880"/>
       </w:pPr>
       <w:r>
+        <w:t>三</w:t>
+        <w:br/>
+        <w:t>レーダーに応答したことを可視又は可聴の手段により示すことができるものであること。</w:t>
+      </w:r>
+    </w:p>
+    <w:p>
+      <w:pPr>
+        <w:pStyle w:val="ListBullet"/>
+        <w:ind w:left="880"/>
+      </w:pPr>
+      <w:r>
+        <w:t>四</w:t>
+        <w:br/>
+        <w:t>待機状態であることが表示できるものであること。</w:t>
+      </w:r>
+    </w:p>
+    <w:p>
+      <w:pPr>
+        <w:pStyle w:val="ListBullet"/>
+        <w:ind w:left="880"/>
+      </w:pPr>
+      <w:r>
+        <w:t>五</w:t>
+        <w:br/>
+        <w:t>四十八時間の待機状態を続けた後、八時間以上連続して応答することができるものであること。</w:t>
+      </w:r>
+    </w:p>
+    <w:p>
+      <w:pPr>
+        <w:pStyle w:val="ListBullet"/>
+        <w:ind w:left="880"/>
+      </w:pPr>
+      <w:r>
+        <w:t>六</w:t>
+        <w:br/>
+        <w:t>前条第二号、第四号から第六号まで、第九号及び第十号に掲げる要件</w:t>
+      </w:r>
+    </w:p>
+    <w:p>
+      <w:pPr>
+        <w:pStyle w:val="Heading4"/>
+      </w:pPr>
+      <w:r>
+        <w:t>第五十七条の五（小型船舶用捜索救助用位置指示送信装置）</w:t>
+      </w:r>
+    </w:p>
+    <w:p>
+      <w:r>
+        <w:t>小型船舶用捜索救助用位置指示送信装置は、次に掲げる要件に適合するものでなければならない。</w:t>
+      </w:r>
+    </w:p>
+    <w:p>
+      <w:pPr>
+        <w:pStyle w:val="ListBullet"/>
+        <w:ind w:left="880"/>
+      </w:pPr>
+      <w:r>
+        <w:t>一</w:t>
+        <w:br/>
+        <w:t>非常の際に付近の他の船舶又は航空機の船舶自動識別装置に対し必要な信号を有効かつ確実に発信できるものであること。</w:t>
+      </w:r>
+    </w:p>
+    <w:p>
+      <w:pPr>
+        <w:pStyle w:val="ListBullet"/>
+        <w:ind w:left="880"/>
+      </w:pPr>
+      <w:r>
         <w:t>二</w:t>
-      </w:r>
-    </w:p>
-    <w:p>
-      <w:pPr>
+        <w:br/>
+        <w:t>信号を発信していることを可視又は可聴の手段により示すことができるものであること。</w:t>
+      </w:r>
+    </w:p>
+    <w:p>
+      <w:pPr>
+        <w:pStyle w:val="ListBullet"/>
         <w:ind w:left="880"/>
       </w:pPr>
       <w:r>
-        <w:t>保存に耐え、点火に危険がなく、爆発性がなく、かつ、不時に発火しない品質のものであること。</w:t>
-      </w:r>
-    </w:p>
-    <w:p>
-      <w:pPr>
-        <w:pStyle w:val="Heading6"/>
+        <w:t>三</w:t>
+        <w:br/>
+        <w:t>四十八時間以上連続して使用することができるものであること。</w:t>
+      </w:r>
+    </w:p>
+    <w:p>
+      <w:pPr>
+        <w:pStyle w:val="ListBullet"/>
         <w:ind w:left="880"/>
       </w:pPr>
       <w:r>
+        <w:t>四</w:t>
+        <w:br/>
+        <w:t>第五十七条の三第二号、第四号から第六号まで、第九号及び第十号並びに前条第二号に掲げる要件</w:t>
+      </w:r>
+    </w:p>
+    <w:p>
+      <w:pPr>
+        <w:pStyle w:val="Heading3"/>
+      </w:pPr>
+      <w:r>
+        <w:t>第二節　救命設備の備付基準</w:t>
+      </w:r>
+    </w:p>
+    <w:p>
+      <w:pPr>
+        <w:pStyle w:val="Heading4"/>
+      </w:pPr>
+      <w:r>
+        <w:t>第五十八条（救命設備の備付数量）</w:t>
+      </w:r>
+    </w:p>
+    <w:p>
+      <w:r>
+        <w:t>近海以上の航行区域を有する小型船舶には、次に掲げる救命設備を備え付けなければならない。</w:t>
+      </w:r>
+    </w:p>
+    <w:p>
+      <w:pPr>
+        <w:pStyle w:val="ListBullet"/>
+        <w:ind w:left="880"/>
+      </w:pPr>
+      <w:r>
+        <w:t>一</w:t>
+        <w:br/>
+        <w:t>最大搭載人員を収容するため十分な小型船舶用膨脹式救命いかだ</w:t>
+      </w:r>
+    </w:p>
+    <w:p>
+      <w:pPr>
+        <w:pStyle w:val="ListBullet"/>
+        <w:ind w:left="880"/>
+      </w:pPr>
+      <w:r>
+        <w:t>二</w:t>
+        <w:br/>
+        <w:t>最大搭載人員と同数の小型船舶用救命胴衣</w:t>
+      </w:r>
+    </w:p>
+    <w:p>
+      <w:pPr>
+        <w:pStyle w:val="ListBullet"/>
+        <w:ind w:left="880"/>
+      </w:pPr>
+      <w:r>
         <w:t>三</w:t>
-      </w:r>
-    </w:p>
-    <w:p>
-      <w:pPr>
+        <w:br/>
+        <w:t>小型船舶用救命浮環</w:t>
+        <w:br/>
+        <w:br/>
+        <w:br/>
+        <w:t>二個</w:t>
+      </w:r>
+    </w:p>
+    <w:p>
+      <w:pPr>
+        <w:pStyle w:val="ListBullet"/>
         <w:ind w:left="880"/>
       </w:pPr>
       <w:r>
-        <w:t>使用の際危険を生じないものであること。</w:t>
-      </w:r>
-    </w:p>
-    <w:p>
-      <w:pPr>
-        <w:pStyle w:val="Heading4"/>
-      </w:pPr>
-      <w:r>
-        <w:t>第五十七条の二（小型船舶用信号紅炎）</w:t>
-      </w:r>
-    </w:p>
-    <w:p>
-      <w:r>
-        <w:t>小型船舶用信号紅炎は、次に掲げる要件に適合するものでなければならない。</w:t>
-      </w:r>
-    </w:p>
-    <w:p>
-      <w:pPr>
-        <w:pStyle w:val="Heading6"/>
+        <w:t>四</w:t>
+        <w:br/>
+        <w:t>小型船舶用自己点火灯</w:t>
+        <w:br/>
+        <w:br/>
+        <w:br/>
+        <w:t>一個</w:t>
+      </w:r>
+    </w:p>
+    <w:p>
+      <w:pPr>
+        <w:pStyle w:val="ListBullet"/>
         <w:ind w:left="880"/>
       </w:pPr>
       <w:r>
-        <w:t>一</w:t>
-      </w:r>
-    </w:p>
-    <w:p>
-      <w:pPr>
+        <w:t>五</w:t>
+        <w:br/>
+        <w:t>小型船舶用自己発煙信号</w:t>
+        <w:br/>
+        <w:br/>
+        <w:br/>
+        <w:t>一個</w:t>
+      </w:r>
+    </w:p>
+    <w:p>
+      <w:pPr>
+        <w:pStyle w:val="ListBullet"/>
         <w:ind w:left="880"/>
       </w:pPr>
       <w:r>
-        <w:t>四百カンデラ以上の紅色の炎を一分以上連続して発することができること。</w:t>
-      </w:r>
-    </w:p>
-    <w:p>
-      <w:pPr>
-        <w:pStyle w:val="Heading6"/>
+        <w:t>六</w:t>
+        <w:br/>
+        <w:t>小型船舶用火せん</w:t>
+        <w:br/>
+        <w:br/>
+        <w:br/>
+        <w:t>四個</w:t>
+      </w:r>
+    </w:p>
+    <w:p>
+      <w:pPr>
+        <w:pStyle w:val="ListBullet"/>
         <w:ind w:left="880"/>
       </w:pPr>
       <w:r>
-        <w:t>二</w:t>
-      </w:r>
-    </w:p>
-    <w:p>
-      <w:pPr>
+        <w:t>七</w:t>
+        <w:br/>
+        <w:t>信号紅炎（船舶救命設備規則第三十五条の規定に適合するもの）</w:t>
+        <w:br/>
+        <w:br/>
+        <w:br/>
+        <w:t>二個</w:t>
+      </w:r>
+    </w:p>
+    <w:p>
+      <w:pPr>
+        <w:pStyle w:val="ListBullet"/>
         <w:ind w:left="880"/>
       </w:pPr>
       <w:r>
-        <w:t>前条第二号及び第三号に掲げる要件</w:t>
-      </w:r>
-    </w:p>
-    <w:p>
-      <w:pPr>
-        <w:pStyle w:val="Heading4"/>
-      </w:pPr>
-      <w:r>
-        <w:t>第五十七条の三（小型船舶用極軌道衛星利用非常用位置指示無線標識装置）</w:t>
-      </w:r>
-    </w:p>
-    <w:p>
-      <w:r>
-        <w:t>小型船舶用極軌道衛星利用非常用位置指示無線標識装置は、次に掲げる要件に適合するものでなければならない。</w:t>
-      </w:r>
-    </w:p>
-    <w:p>
-      <w:pPr>
-        <w:pStyle w:val="Heading6"/>
+        <w:t>八</w:t>
+        <w:br/>
+        <w:t>発煙浮信号（船舶救命設備規則第三十六条の規定に適合するもの）</w:t>
+        <w:br/>
+        <w:br/>
+        <w:br/>
+        <w:t>二個</w:t>
+      </w:r>
+    </w:p>
+    <w:p>
+      <w:pPr>
+        <w:pStyle w:val="ListBullet"/>
         <w:ind w:left="880"/>
       </w:pPr>
       <w:r>
-        <w:t>一</w:t>
-      </w:r>
-    </w:p>
-    <w:p>
-      <w:pPr>
+        <w:t>九</w:t>
+        <w:br/>
+        <w:t>小型船舶用極軌道衛星利用非常用位置指示無線標識装置</w:t>
+        <w:br/>
+        <w:br/>
+        <w:br/>
+        <w:t>一個</w:t>
+      </w:r>
+    </w:p>
+    <w:p>
+      <w:pPr>
+        <w:pStyle w:val="ListBullet"/>
         <w:ind w:left="880"/>
       </w:pPr>
       <w:r>
-        <w:t>非常の際に極軌道衛星及び付近の航空機に対し必要な信号を有効確実に発信できるものであること。</w:t>
-      </w:r>
-    </w:p>
-    <w:p>
-      <w:pPr>
-        <w:pStyle w:val="Heading6"/>
+        <w:t>十</w:t>
+        <w:br/>
+        <w:t>小型船舶用レーダー・トランスポンダー又は小型船舶用捜索救助用位置指示送信装置</w:t>
+        <w:br/>
+        <w:br/>
+        <w:br/>
+        <w:t>一個</w:t>
+      </w:r>
+    </w:p>
+    <w:p>
+      <w:pPr>
+        <w:pStyle w:val="ListBullet"/>
         <w:ind w:left="880"/>
       </w:pPr>
       <w:r>
-        <w:t>二</w:t>
-      </w:r>
-    </w:p>
-    <w:p>
-      <w:pPr>
-        <w:ind w:left="880"/>
-      </w:pPr>
-      <w:r>
-        <w:t>水密であり、水上に浮くことができ、かつ、五メートルの高さから水上に投下した場合に損傷しないものであること。</w:t>
-      </w:r>
-    </w:p>
-    <w:p>
-      <w:pPr>
-        <w:pStyle w:val="Heading6"/>
-        <w:ind w:left="880"/>
-      </w:pPr>
-      <w:r>
-        <w:t>三</w:t>
-      </w:r>
-    </w:p>
-    <w:p>
-      <w:pPr>
-        <w:ind w:left="880"/>
-      </w:pPr>
-      <w:r>
-        <w:t>信号を発信していることを表示できるものであること。</w:t>
-      </w:r>
-    </w:p>
-    <w:p>
-      <w:pPr>
-        <w:pStyle w:val="Heading6"/>
-        <w:ind w:left="880"/>
-      </w:pPr>
-      <w:r>
-        <w:t>四</w:t>
-      </w:r>
-    </w:p>
-    <w:p>
-      <w:pPr>
-        <w:ind w:left="880"/>
-      </w:pPr>
-      <w:r>
-        <w:t>手動により作動の開始及び停止ができるものであること。</w:t>
-      </w:r>
-    </w:p>
-    <w:p>
-      <w:pPr>
-        <w:pStyle w:val="Heading6"/>
-        <w:ind w:left="880"/>
-      </w:pPr>
-      <w:r>
-        <w:t>五</w:t>
-      </w:r>
-    </w:p>
-    <w:p>
-      <w:pPr>
-        <w:ind w:left="880"/>
-      </w:pPr>
-      <w:r>
-        <w:t>浮揚性の索が取り付けられたものであること。</w:t>
-      </w:r>
-    </w:p>
-    <w:p>
-      <w:pPr>
-        <w:pStyle w:val="Heading6"/>
-        <w:ind w:left="880"/>
-      </w:pPr>
-      <w:r>
-        <w:t>六</w:t>
-      </w:r>
-    </w:p>
-    <w:p>
-      <w:pPr>
-        <w:ind w:left="880"/>
-      </w:pPr>
-      <w:r>
-        <w:t>誤作動を防止するための措置が講じられているものであること。</w:t>
-      </w:r>
-    </w:p>
-    <w:p>
-      <w:pPr>
-        <w:pStyle w:val="Heading6"/>
-        <w:ind w:left="880"/>
-      </w:pPr>
-      <w:r>
-        <w:t>七</w:t>
-      </w:r>
-    </w:p>
-    <w:p>
-      <w:pPr>
-        <w:ind w:left="880"/>
-      </w:pPr>
-      <w:r>
-        <w:t>二十四時間以上連続して使用することができるものであること。</w:t>
-      </w:r>
-    </w:p>
-    <w:p>
-      <w:pPr>
-        <w:pStyle w:val="Heading6"/>
-        <w:ind w:left="880"/>
-      </w:pPr>
-      <w:r>
-        <w:t>八</w:t>
-      </w:r>
-    </w:p>
-    <w:p>
-      <w:pPr>
-        <w:ind w:left="880"/>
-      </w:pPr>
-      <w:r>
-        <w:t>適正に作動することが極軌道衛星を利用することなく確認できるものであること。</w:t>
-      </w:r>
-    </w:p>
-    <w:p>
-      <w:pPr>
-        <w:pStyle w:val="Heading6"/>
-        <w:ind w:left="880"/>
-      </w:pPr>
-      <w:r>
-        <w:t>九</w:t>
-      </w:r>
-    </w:p>
-    <w:p>
-      <w:pPr>
-        <w:ind w:left="880"/>
-      </w:pPr>
-      <w:r>
-        <w:t>操作方法が装置本体に簡潔に表示されていること。</w:t>
-      </w:r>
-    </w:p>
-    <w:p>
-      <w:pPr>
-        <w:pStyle w:val="Heading6"/>
-        <w:ind w:left="880"/>
-      </w:pPr>
-      <w:r>
-        <w:t>十</w:t>
-      </w:r>
-    </w:p>
-    <w:p>
-      <w:pPr>
-        <w:ind w:left="880"/>
-      </w:pPr>
-      <w:r>
-        <w:t>非常に見やすい色のものであること。</w:t>
-      </w:r>
-    </w:p>
-    <w:p>
-      <w:pPr>
-        <w:pStyle w:val="Heading4"/>
-      </w:pPr>
-      <w:r>
-        <w:t>第五十七条の四（小型船舶用レーダー・トランスポンダー）</w:t>
-      </w:r>
-    </w:p>
-    <w:p>
-      <w:r>
-        <w:t>小型船舶用レーダー・トランスポンダーは、次に掲げる要件に適合するものでなければならない。</w:t>
-      </w:r>
-    </w:p>
-    <w:p>
-      <w:pPr>
-        <w:pStyle w:val="Heading6"/>
-        <w:ind w:left="880"/>
-      </w:pPr>
-      <w:r>
-        <w:t>一</w:t>
-      </w:r>
-    </w:p>
-    <w:p>
-      <w:pPr>
-        <w:ind w:left="880"/>
-      </w:pPr>
-      <w:r>
-        <w:t>非常の際に付近の他の船舶又は航空機のレーダーに対し有効かつ確実に応答することができるものであること。</w:t>
-      </w:r>
-    </w:p>
-    <w:p>
-      <w:pPr>
-        <w:pStyle w:val="Heading6"/>
-        <w:ind w:left="880"/>
-      </w:pPr>
-      <w:r>
-        <w:t>二</w:t>
-      </w:r>
-    </w:p>
-    <w:p>
-      <w:pPr>
-        <w:ind w:left="880"/>
-      </w:pPr>
-      <w:r>
-        <w:t>非常の際に未熟練者でも使用することができること。</w:t>
-      </w:r>
-    </w:p>
-    <w:p>
-      <w:pPr>
-        <w:pStyle w:val="Heading6"/>
-        <w:ind w:left="880"/>
-      </w:pPr>
-      <w:r>
-        <w:t>三</w:t>
-      </w:r>
-    </w:p>
-    <w:p>
-      <w:pPr>
-        <w:ind w:left="880"/>
-      </w:pPr>
-      <w:r>
-        <w:t>レーダーに応答したことを可視又は可聴の手段により示すことができるものであること。</w:t>
-      </w:r>
-    </w:p>
-    <w:p>
-      <w:pPr>
-        <w:pStyle w:val="Heading6"/>
-        <w:ind w:left="880"/>
-      </w:pPr>
-      <w:r>
-        <w:t>四</w:t>
-      </w:r>
-    </w:p>
-    <w:p>
-      <w:pPr>
-        <w:ind w:left="880"/>
-      </w:pPr>
-      <w:r>
-        <w:t>待機状態であることが表示できるものであること。</w:t>
-      </w:r>
-    </w:p>
-    <w:p>
-      <w:pPr>
-        <w:pStyle w:val="Heading6"/>
-        <w:ind w:left="880"/>
-      </w:pPr>
-      <w:r>
-        <w:t>五</w:t>
-      </w:r>
-    </w:p>
-    <w:p>
-      <w:pPr>
-        <w:ind w:left="880"/>
-      </w:pPr>
-      <w:r>
-        <w:t>四十八時間の待機状態を続けた後、八時間以上連続して応答することができるものであること。</w:t>
-      </w:r>
-    </w:p>
-    <w:p>
-      <w:pPr>
-        <w:pStyle w:val="Heading6"/>
-        <w:ind w:left="880"/>
-      </w:pPr>
-      <w:r>
-        <w:t>六</w:t>
-      </w:r>
-    </w:p>
-    <w:p>
-      <w:pPr>
-        <w:ind w:left="880"/>
-      </w:pPr>
-      <w:r>
-        <w:t>前条第二号、第四号から第六号まで、第九号及び第十号に掲げる要件</w:t>
-      </w:r>
-    </w:p>
-    <w:p>
-      <w:pPr>
-        <w:pStyle w:val="Heading4"/>
-      </w:pPr>
-      <w:r>
-        <w:t>第五十七条の五（小型船舶用捜索救助用位置指示送信装置）</w:t>
-      </w:r>
-    </w:p>
-    <w:p>
-      <w:r>
-        <w:t>小型船舶用捜索救助用位置指示送信装置は、次に掲げる要件に適合するものでなければならない。</w:t>
-      </w:r>
-    </w:p>
-    <w:p>
-      <w:pPr>
-        <w:pStyle w:val="Heading6"/>
-        <w:ind w:left="880"/>
-      </w:pPr>
-      <w:r>
-        <w:t>一</w:t>
-      </w:r>
-    </w:p>
-    <w:p>
-      <w:pPr>
-        <w:ind w:left="880"/>
-      </w:pPr>
-      <w:r>
-        <w:t>非常の際に付近の他の船舶又は航空機の船舶自動識別装置に対し必要な信号を有効かつ確実に発信できるものであること。</w:t>
-      </w:r>
-    </w:p>
-    <w:p>
-      <w:pPr>
-        <w:pStyle w:val="Heading6"/>
-        <w:ind w:left="880"/>
-      </w:pPr>
-      <w:r>
-        <w:t>二</w:t>
-      </w:r>
-    </w:p>
-    <w:p>
-      <w:pPr>
-        <w:ind w:left="880"/>
-      </w:pPr>
-      <w:r>
-        <w:t>信号を発信していることを可視又は可聴の手段により示すことができるものであること。</w:t>
-      </w:r>
-    </w:p>
-    <w:p>
-      <w:pPr>
-        <w:pStyle w:val="Heading6"/>
-        <w:ind w:left="880"/>
-      </w:pPr>
-      <w:r>
-        <w:t>三</w:t>
-      </w:r>
-    </w:p>
-    <w:p>
-      <w:pPr>
-        <w:ind w:left="880"/>
-      </w:pPr>
-      <w:r>
-        <w:t>四十八時間以上連続して使用することができるものであること。</w:t>
-      </w:r>
-    </w:p>
-    <w:p>
-      <w:pPr>
-        <w:pStyle w:val="Heading6"/>
-        <w:ind w:left="880"/>
-      </w:pPr>
-      <w:r>
-        <w:t>四</w:t>
-      </w:r>
-    </w:p>
-    <w:p>
-      <w:pPr>
-        <w:ind w:left="880"/>
-      </w:pPr>
-      <w:r>
-        <w:t>第五十七条の三第二号、第四号から第六号まで、第九号及び第十号並びに前条第二号に掲げる要件</w:t>
-      </w:r>
-    </w:p>
-    <w:p>
-      <w:pPr>
-        <w:pStyle w:val="Heading3"/>
-      </w:pPr>
-      <w:r>
-        <w:t>第二節　救命設備の備付基準</w:t>
-      </w:r>
-    </w:p>
-    <w:p>
-      <w:pPr>
-        <w:pStyle w:val="Heading4"/>
-      </w:pPr>
-      <w:r>
-        <w:t>第五十八条（救命設備の備付数量）</w:t>
-      </w:r>
-    </w:p>
-    <w:p>
-      <w:r>
-        <w:t>近海以上の航行区域を有する小型船舶には、次に掲げる救命設備を備え付けなければならない。</w:t>
-      </w:r>
-    </w:p>
-    <w:p>
-      <w:pPr>
-        <w:pStyle w:val="Heading6"/>
-        <w:ind w:left="880"/>
-      </w:pPr>
-      <w:r>
-        <w:t>一</w:t>
-      </w:r>
-    </w:p>
-    <w:p>
-      <w:pPr>
-        <w:ind w:left="880"/>
-      </w:pPr>
-      <w:r>
-        <w:t>最大搭載人員を収容するため十分な小型船舶用膨脹式救命いかだ</w:t>
-      </w:r>
-    </w:p>
-    <w:p>
-      <w:pPr>
-        <w:pStyle w:val="Heading6"/>
-        <w:ind w:left="880"/>
-      </w:pPr>
-      <w:r>
-        <w:t>二</w:t>
-      </w:r>
-    </w:p>
-    <w:p>
-      <w:pPr>
-        <w:ind w:left="880"/>
-      </w:pPr>
-      <w:r>
-        <w:t>最大搭載人員と同数の小型船舶用救命胴衣</w:t>
-      </w:r>
-    </w:p>
-    <w:p>
-      <w:pPr>
-        <w:pStyle w:val="Heading6"/>
-        <w:ind w:left="880"/>
-      </w:pPr>
-      <w:r>
-        <w:t>三</w:t>
-      </w:r>
-    </w:p>
-    <w:p>
-      <w:pPr>
-        <w:ind w:left="880"/>
-      </w:pPr>
-      <w:r>
-        <w:t>小型船舶用救命浮環</w:t>
-      </w:r>
-    </w:p>
-    <w:p>
-      <w:pPr>
-        <w:pStyle w:val="Heading6"/>
-        <w:ind w:left="880"/>
-      </w:pPr>
-      <w:r>
-        <w:t>四</w:t>
-      </w:r>
-    </w:p>
-    <w:p>
-      <w:pPr>
-        <w:ind w:left="880"/>
-      </w:pPr>
-      <w:r>
-        <w:t>小型船舶用自己点火灯</w:t>
-      </w:r>
-    </w:p>
-    <w:p>
-      <w:pPr>
-        <w:pStyle w:val="Heading6"/>
-        <w:ind w:left="880"/>
-      </w:pPr>
-      <w:r>
-        <w:t>五</w:t>
-      </w:r>
-    </w:p>
-    <w:p>
-      <w:pPr>
-        <w:ind w:left="880"/>
-      </w:pPr>
-      <w:r>
-        <w:t>小型船舶用自己発煙信号</w:t>
-      </w:r>
-    </w:p>
-    <w:p>
-      <w:pPr>
-        <w:pStyle w:val="Heading6"/>
-        <w:ind w:left="880"/>
-      </w:pPr>
-      <w:r>
-        <w:t>六</w:t>
-      </w:r>
-    </w:p>
-    <w:p>
-      <w:pPr>
-        <w:ind w:left="880"/>
-      </w:pPr>
-      <w:r>
-        <w:t>小型船舶用火せん</w:t>
-      </w:r>
-    </w:p>
-    <w:p>
-      <w:pPr>
-        <w:pStyle w:val="Heading6"/>
-        <w:ind w:left="880"/>
-      </w:pPr>
-      <w:r>
-        <w:t>七</w:t>
-      </w:r>
-    </w:p>
-    <w:p>
-      <w:pPr>
-        <w:ind w:left="880"/>
-      </w:pPr>
-      <w:r>
-        <w:t>信号紅炎（船舶救命設備規則第三十五条の規定に適合するもの）</w:t>
-      </w:r>
-    </w:p>
-    <w:p>
-      <w:pPr>
-        <w:pStyle w:val="Heading6"/>
-        <w:ind w:left="880"/>
-      </w:pPr>
-      <w:r>
-        <w:t>八</w:t>
-      </w:r>
-    </w:p>
-    <w:p>
-      <w:pPr>
-        <w:ind w:left="880"/>
-      </w:pPr>
-      <w:r>
-        <w:t>発煙浮信号（船舶救命設備規則第三十六条の規定に適合するもの）</w:t>
-      </w:r>
-    </w:p>
-    <w:p>
-      <w:pPr>
-        <w:pStyle w:val="Heading6"/>
-        <w:ind w:left="880"/>
-      </w:pPr>
-      <w:r>
-        <w:t>九</w:t>
-      </w:r>
-    </w:p>
-    <w:p>
-      <w:pPr>
-        <w:ind w:left="880"/>
-      </w:pPr>
-      <w:r>
-        <w:t>小型船舶用極軌道衛星利用非常用位置指示無線標識装置</w:t>
-      </w:r>
-    </w:p>
-    <w:p>
-      <w:pPr>
-        <w:pStyle w:val="Heading6"/>
-        <w:ind w:left="880"/>
-      </w:pPr>
-      <w:r>
-        <w:t>十</w:t>
-      </w:r>
-    </w:p>
-    <w:p>
-      <w:pPr>
-        <w:ind w:left="880"/>
-      </w:pPr>
-      <w:r>
-        <w:t>小型船舶用レーダー・トランスポンダー又は小型船舶用捜索救助用位置指示送信装置</w:t>
-      </w:r>
-    </w:p>
-    <w:p>
-      <w:pPr>
-        <w:pStyle w:val="Heading6"/>
-        <w:ind w:left="880"/>
-      </w:pPr>
-      <w:r>
         <w:t>十一</w:t>
-      </w:r>
-    </w:p>
-    <w:p>
-      <w:pPr>
-        <w:ind w:left="880"/>
-      </w:pPr>
-      <w:r>
+        <w:br/>
         <w:t>持運び式双方向無線電話装置（船舶救命設備規則第四十一条の規定に適合するもの。以下同じ。）</w:t>
+        <w:br/>
+        <w:br/>
+        <w:br/>
+        <w:t>二個（旅客船以外の小型船舶にあつては、一個）</w:t>
       </w:r>
     </w:p>
     <w:p>
@@ -4033,193 +3415,169 @@
       </w:pPr>
       <w:r>
         <w:t>沿海区域を航行区域とする小型船舶には、次に掲げる救命設備を備え付けなければならない。</w:t>
-      </w:r>
-    </w:p>
-    <w:p>
-      <w:pPr>
-        <w:pStyle w:val="Heading6"/>
+        <w:br/>
+        <w:t>ただし、沿岸小型船舶等（総トン数五トン以上の旅客船を除く。）は、第三号から第八号までの規定（沿岸小型船舶にあつては、第六号の規定を除く。）に代えて第四項第三号及び第四号の規定によることができる。</w:t>
+      </w:r>
+    </w:p>
+    <w:p>
+      <w:pPr>
+        <w:pStyle w:val="ListBullet"/>
         <w:ind w:left="880"/>
       </w:pPr>
       <w:r>
         <w:t>一</w:t>
-      </w:r>
-    </w:p>
-    <w:p>
-      <w:pPr>
+        <w:br/>
+        <w:t>最大搭載人員を収容するため十分な小型船舶用膨脹式救命いかだ又は小型船舶用救命浮器。</w:t>
+        <w:br/>
+        <w:t>ただし、沿岸小型船舶（総トン数五トン以上の旅客船を除く。）及び二時間限定沿海小型船舶（次に掲げるものに限る。）にあつては、この限りでない。</w:t>
+      </w:r>
+    </w:p>
+    <w:p>
+      <w:pPr>
+        <w:pStyle w:val="ListBullet"/>
         <w:ind w:left="880"/>
       </w:pPr>
       <w:r>
-        <w:t>最大搭載人員を収容するため十分な小型船舶用膨脹式救命いかだ又は小型船舶用救命浮器。</w:t>
-      </w:r>
-    </w:p>
-    <w:p>
-      <w:pPr>
-        <w:pStyle w:val="Heading6"/>
+        <w:t>二</w:t>
+        <w:br/>
+        <w:t>最大搭載人員と同数の小型船舶用救命胴衣</w:t>
+      </w:r>
+    </w:p>
+    <w:p>
+      <w:pPr>
+        <w:pStyle w:val="ListBullet"/>
         <w:ind w:left="880"/>
       </w:pPr>
       <w:r>
-        <w:t>二</w:t>
-      </w:r>
-    </w:p>
-    <w:p>
-      <w:pPr>
+        <w:t>三</w:t>
+        <w:br/>
+        <w:t>小型船舶用救命浮環又は小型船舶用救命浮輪</w:t>
+        <w:br/>
+        <w:br/>
+        <w:br/>
+        <w:t>二個</w:t>
+      </w:r>
+    </w:p>
+    <w:p>
+      <w:pPr>
+        <w:pStyle w:val="ListBullet"/>
         <w:ind w:left="880"/>
       </w:pPr>
       <w:r>
-        <w:t>最大搭載人員と同数の小型船舶用救命胴衣</w:t>
-      </w:r>
-    </w:p>
-    <w:p>
-      <w:pPr>
-        <w:pStyle w:val="Heading6"/>
+        <w:t>四</w:t>
+        <w:br/>
+        <w:t>小型船舶用自己点火灯</w:t>
+        <w:br/>
+        <w:br/>
+        <w:br/>
+        <w:t>一個</w:t>
+      </w:r>
+    </w:p>
+    <w:p>
+      <w:pPr>
+        <w:pStyle w:val="ListBullet"/>
         <w:ind w:left="880"/>
       </w:pPr>
       <w:r>
-        <w:t>三</w:t>
-      </w:r>
-    </w:p>
-    <w:p>
-      <w:pPr>
+        <w:t>五</w:t>
+        <w:br/>
+        <w:t>小型船舶用自己発煙信号</w:t>
+        <w:br/>
+        <w:br/>
+        <w:br/>
+        <w:t>一個</w:t>
+      </w:r>
+    </w:p>
+    <w:p>
+      <w:pPr>
+        <w:pStyle w:val="ListBullet"/>
         <w:ind w:left="880"/>
       </w:pPr>
       <w:r>
-        <w:t>小型船舶用救命浮環又は小型船舶用救命浮輪</w:t>
-      </w:r>
-    </w:p>
-    <w:p>
-      <w:pPr>
-        <w:pStyle w:val="Heading6"/>
+        <w:t>六</w:t>
+        <w:br/>
+        <w:t>小型船舶用火せん</w:t>
+        <w:br/>
+        <w:br/>
+        <w:br/>
+        <w:t>二個。</w:t>
+        <w:br/>
+        <w:t>ただし、沿岸小型船舶（総トン数五トン以上の旅客船を除く。）については、検査機関が当該沿岸小型船舶の通信設備等を考慮して差し支えないと認める場合は、検査機関の指示するところによる。</w:t>
+      </w:r>
+    </w:p>
+    <w:p>
+      <w:pPr>
+        <w:pStyle w:val="ListBullet"/>
         <w:ind w:left="880"/>
       </w:pPr>
       <w:r>
-        <w:t>四</w:t>
-      </w:r>
-    </w:p>
-    <w:p>
-      <w:pPr>
+        <w:t>七</w:t>
+        <w:br/>
+        <w:t>信号紅炎（船舶救命設備規則第三十五条の規定に適合するもの）</w:t>
+        <w:br/>
+        <w:br/>
+        <w:br/>
+        <w:t>一個</w:t>
+      </w:r>
+    </w:p>
+    <w:p>
+      <w:pPr>
+        <w:pStyle w:val="ListBullet"/>
         <w:ind w:left="880"/>
       </w:pPr>
       <w:r>
-        <w:t>小型船舶用自己点火灯</w:t>
-      </w:r>
-    </w:p>
-    <w:p>
-      <w:pPr>
-        <w:pStyle w:val="Heading6"/>
+        <w:t>八</w:t>
+        <w:br/>
+        <w:t>発煙浮信号（船舶救命設備規則第三十六条の規定に適合するもの）</w:t>
+        <w:br/>
+        <w:br/>
+        <w:br/>
+        <w:t>一個</w:t>
+      </w:r>
+    </w:p>
+    <w:p>
+      <w:pPr>
+        <w:pStyle w:val="ListBullet"/>
         <w:ind w:left="880"/>
       </w:pPr>
       <w:r>
-        <w:t>五</w:t>
-      </w:r>
-    </w:p>
-    <w:p>
-      <w:pPr>
+        <w:t>九</w:t>
+        <w:br/>
+        <w:t>小型船舶用極軌道衛星利用非常用位置指示無線標識装置</w:t>
+        <w:br/>
+        <w:br/>
+        <w:br/>
+        <w:t>一個</w:t>
+      </w:r>
+    </w:p>
+    <w:p>
+      <w:pPr>
+        <w:pStyle w:val="ListBullet"/>
         <w:ind w:left="880"/>
       </w:pPr>
       <w:r>
-        <w:t>小型船舶用自己発煙信号</w:t>
-      </w:r>
-    </w:p>
-    <w:p>
-      <w:pPr>
-        <w:pStyle w:val="Heading6"/>
+        <w:t>十</w:t>
+        <w:br/>
+        <w:t>小型船舶用レーダー・トランスポンダー又は小型船舶用捜索救助用位置指示送信装置</w:t>
+        <w:br/>
+        <w:br/>
+        <w:br/>
+        <w:t>一個（同様の機能を有する設備であつて国土交通大臣が定めるものを備え付けている小型船舶を除く。）</w:t>
+      </w:r>
+    </w:p>
+    <w:p>
+      <w:pPr>
+        <w:pStyle w:val="ListBullet"/>
         <w:ind w:left="880"/>
       </w:pPr>
       <w:r>
-        <w:t>六</w:t>
-      </w:r>
-    </w:p>
-    <w:p>
-      <w:pPr>
-        <w:ind w:left="880"/>
-      </w:pPr>
-      <w:r>
-        <w:t>小型船舶用火せん</w:t>
-      </w:r>
-    </w:p>
-    <w:p>
-      <w:pPr>
-        <w:pStyle w:val="Heading6"/>
-        <w:ind w:left="880"/>
-      </w:pPr>
-      <w:r>
-        <w:t>七</w:t>
-      </w:r>
-    </w:p>
-    <w:p>
-      <w:pPr>
-        <w:ind w:left="880"/>
-      </w:pPr>
-      <w:r>
-        <w:t>信号紅炎（船舶救命設備規則第三十五条の規定に適合するもの）</w:t>
-      </w:r>
-    </w:p>
-    <w:p>
-      <w:pPr>
-        <w:pStyle w:val="Heading6"/>
-        <w:ind w:left="880"/>
-      </w:pPr>
-      <w:r>
-        <w:t>八</w:t>
-      </w:r>
-    </w:p>
-    <w:p>
-      <w:pPr>
-        <w:ind w:left="880"/>
-      </w:pPr>
-      <w:r>
-        <w:t>発煙浮信号（船舶救命設備規則第三十六条の規定に適合するもの）</w:t>
-      </w:r>
-    </w:p>
-    <w:p>
-      <w:pPr>
-        <w:pStyle w:val="Heading6"/>
-        <w:ind w:left="880"/>
-      </w:pPr>
-      <w:r>
-        <w:t>九</w:t>
-      </w:r>
-    </w:p>
-    <w:p>
-      <w:pPr>
-        <w:ind w:left="880"/>
-      </w:pPr>
-      <w:r>
-        <w:t>小型船舶用極軌道衛星利用非常用位置指示無線標識装置</w:t>
-      </w:r>
-    </w:p>
-    <w:p>
-      <w:pPr>
-        <w:pStyle w:val="Heading6"/>
-        <w:ind w:left="880"/>
-      </w:pPr>
-      <w:r>
-        <w:t>十</w:t>
-      </w:r>
-    </w:p>
-    <w:p>
-      <w:pPr>
-        <w:ind w:left="880"/>
-      </w:pPr>
-      <w:r>
-        <w:t>小型船舶用レーダー・トランスポンダー又は小型船舶用捜索救助用位置指示送信装置</w:t>
-      </w:r>
-    </w:p>
-    <w:p>
-      <w:pPr>
-        <w:pStyle w:val="Heading6"/>
-        <w:ind w:left="880"/>
-      </w:pPr>
-      <w:r>
         <w:t>十一</w:t>
-      </w:r>
-    </w:p>
-    <w:p>
-      <w:pPr>
-        <w:ind w:left="880"/>
-      </w:pPr>
-      <w:r>
+        <w:br/>
         <w:t>持運び式双方向無線電話装置</w:t>
+        <w:br/>
+        <w:br/>
+        <w:br/>
+        <w:t>一個（旅客船又は国際航海に従事する小型船舶に限る。）</w:t>
       </w:r>
     </w:p>
     <w:p>
@@ -4258,70 +3616,56 @@
     </w:p>
     <w:p>
       <w:pPr>
-        <w:pStyle w:val="Heading6"/>
+        <w:pStyle w:val="ListBullet"/>
         <w:ind w:left="880"/>
       </w:pPr>
       <w:r>
         <w:t>一</w:t>
-      </w:r>
-    </w:p>
-    <w:p>
-      <w:pPr>
+        <w:br/>
+        <w:t>最大搭載人員の五十パーセント（湖川港内のみを航行するものにあつては、二十五パーセント）を収容するため十分な小型船舶用膨脹式救命いかだ又は小型船舶用救命浮器</w:t>
+      </w:r>
+    </w:p>
+    <w:p>
+      <w:pPr>
+        <w:pStyle w:val="ListBullet"/>
         <w:ind w:left="880"/>
       </w:pPr>
       <w:r>
-        <w:t>最大搭載人員の五十パーセント（湖川港内のみを航行するものにあつては、二十五パーセント）を収容するため十分な小型船舶用膨脹式救命いかだ又は小型船舶用救命浮器</w:t>
-      </w:r>
-    </w:p>
-    <w:p>
-      <w:pPr>
-        <w:pStyle w:val="Heading6"/>
+        <w:t>二</w:t>
+        <w:br/>
+        <w:t>最大搭載人員と同数の小型船舶用救命胴衣又は小型船舶用救命クッション。</w:t>
+        <w:br/>
+        <w:t>ただし、最大搭載人員を収容するため十分な小型船舶用膨脹式救命いかだ又は小型船舶用救命浮器を備え付けたものについては、最大搭載人員の十パーセントに対する小型船舶用救命胴衣又は小型船舶用救命クッションを備え付ければよい。</w:t>
+      </w:r>
+    </w:p>
+    <w:p>
+      <w:pPr>
+        <w:pStyle w:val="ListBullet"/>
         <w:ind w:left="880"/>
       </w:pPr>
       <w:r>
-        <w:t>二</w:t>
-      </w:r>
-    </w:p>
-    <w:p>
-      <w:pPr>
+        <w:t>三</w:t>
+        <w:br/>
+        <w:t>小型船舶用救命浮環又は小型船舶用救命浮輪</w:t>
+        <w:br/>
+        <w:br/>
+        <w:br/>
+        <w:t>一個</w:t>
+      </w:r>
+    </w:p>
+    <w:p>
+      <w:pPr>
+        <w:pStyle w:val="ListBullet"/>
         <w:ind w:left="880"/>
       </w:pPr>
       <w:r>
-        <w:t>最大搭載人員と同数の小型船舶用救命胴衣又は小型船舶用救命クッション。</w:t>
-      </w:r>
-    </w:p>
-    <w:p>
-      <w:pPr>
-        <w:pStyle w:val="Heading6"/>
-        <w:ind w:left="880"/>
-      </w:pPr>
-      <w:r>
-        <w:t>三</w:t>
-      </w:r>
-    </w:p>
-    <w:p>
-      <w:pPr>
-        <w:ind w:left="880"/>
-      </w:pPr>
-      <w:r>
-        <w:t>小型船舶用救命浮環又は小型船舶用救命浮輪</w:t>
-      </w:r>
-    </w:p>
-    <w:p>
-      <w:pPr>
-        <w:pStyle w:val="Heading6"/>
-        <w:ind w:left="880"/>
-      </w:pPr>
-      <w:r>
         <w:t>四</w:t>
-      </w:r>
-    </w:p>
-    <w:p>
-      <w:pPr>
-        <w:ind w:left="880"/>
-      </w:pPr>
-      <w:r>
+        <w:br/>
         <w:t>小型船舶用信号紅炎</w:t>
+        <w:br/>
+        <w:br/>
+        <w:br/>
+        <w:t>二個（川のみを航行する小型船舶以外の小型船舶に限る。）</w:t>
       </w:r>
     </w:p>
     <w:p>
@@ -4343,35 +3687,25 @@
     </w:p>
     <w:p>
       <w:pPr>
-        <w:pStyle w:val="Heading6"/>
+        <w:pStyle w:val="ListBullet"/>
         <w:ind w:left="880"/>
       </w:pPr>
       <w:r>
         <w:t>一</w:t>
-      </w:r>
-    </w:p>
-    <w:p>
-      <w:pPr>
+        <w:br/>
+        <w:t>最大搭載人員と同数の小型船舶用救命胴衣又は小型船舶用救命クッション。</w:t>
+        <w:br/>
+        <w:t>ただし、最大搭載人員を収容するため十分な小型船舶用膨脹式救命いかだ又は小型船舶用救命浮器を備え付けたものについては、この限りでない。</w:t>
+      </w:r>
+    </w:p>
+    <w:p>
+      <w:pPr>
+        <w:pStyle w:val="ListBullet"/>
         <w:ind w:left="880"/>
       </w:pPr>
       <w:r>
-        <w:t>最大搭載人員と同数の小型船舶用救命胴衣又は小型船舶用救命クッション。</w:t>
-      </w:r>
-    </w:p>
-    <w:p>
-      <w:pPr>
-        <w:pStyle w:val="Heading6"/>
-        <w:ind w:left="880"/>
-      </w:pPr>
-      <w:r>
         <w:t>二</w:t>
-      </w:r>
-    </w:p>
-    <w:p>
-      <w:pPr>
-        <w:ind w:left="880"/>
-      </w:pPr>
-      <w:r>
+        <w:br/>
         <w:t>前項第三号及び第四号に掲げる救命設備</w:t>
       </w:r>
     </w:p>
@@ -4390,6 +3724,8 @@
       </w:pPr>
       <w:r>
         <w:t>小児を搭載する小型船舶であつて実際に搭載する人員が最大搭載人員を超えるものには、その超える人員と同数の追加の小型船舶用救命胴衣（平水区域を航行区域とする小型船舶にあつては、小型船舶用救命胴衣又は小型船舶用救命クッション）を備え付けなければならない。</w:t>
+        <w:br/>
+        <w:t>ただし、実際に搭載する人員を収容するため十分な小型船舶用膨脹式救命いかだ又は小型船舶用救命浮器を備え付けた小型船舶にあつては、この限りでない。</w:t>
       </w:r>
     </w:p>
     <w:p>
@@ -4552,6 +3888,8 @@
       </w:pPr>
       <w:r>
         <w:t>小型船舶用救命胴衣及び小型船舶用浮力補助具を積み付けた場所にはその旨を明りように表示し、かつ、着用方法の説明書を船内の見やすい場所に掲示しなければならない。</w:t>
+        <w:br/>
+        <w:t>ただし、小型船舶用救命胴衣及び小型船舶用浮力補助具を積み付けた場所が明らかに視認できると検査機関が認める場合は、これを積み付けた旨を表示することを要しない。</w:t>
       </w:r>
     </w:p>
     <w:p>
@@ -4702,53 +4040,39 @@
     </w:p>
     <w:p>
       <w:pPr>
-        <w:pStyle w:val="Heading6"/>
+        <w:pStyle w:val="ListBullet"/>
         <w:ind w:left="880"/>
       </w:pPr>
       <w:r>
         <w:t>一</w:t>
-      </w:r>
-    </w:p>
-    <w:p>
-      <w:pPr>
+        <w:br/>
+        <w:t>船内の主な区画いずれにも射水が達することができる消火装置</w:t>
+      </w:r>
+    </w:p>
+    <w:p>
+      <w:pPr>
+        <w:pStyle w:val="ListBullet"/>
         <w:ind w:left="880"/>
       </w:pPr>
       <w:r>
-        <w:t>船内の主な区画いずれにも射水が達することができる消火装置</w:t>
-      </w:r>
-    </w:p>
-    <w:p>
-      <w:pPr>
-        <w:pStyle w:val="Heading6"/>
+        <w:t>二</w:t>
+        <w:br/>
+        <w:t>機関室内を有効に消火することができる鎮火性ガスを消火剤として使用する消火装置</w:t>
+      </w:r>
+    </w:p>
+    <w:p>
+      <w:pPr>
+        <w:pStyle w:val="ListBullet"/>
         <w:ind w:left="880"/>
       </w:pPr>
       <w:r>
-        <w:t>二</w:t>
-      </w:r>
-    </w:p>
-    <w:p>
-      <w:pPr>
-        <w:ind w:left="880"/>
-      </w:pPr>
-      <w:r>
-        <w:t>機関室内を有効に消火することができる鎮火性ガスを消火剤として使用する消火装置</w:t>
-      </w:r>
-    </w:p>
-    <w:p>
-      <w:pPr>
-        <w:pStyle w:val="Heading6"/>
-        <w:ind w:left="880"/>
-      </w:pPr>
-      <w:r>
         <w:t>三</w:t>
-      </w:r>
-    </w:p>
-    <w:p>
-      <w:pPr>
-        <w:ind w:left="880"/>
-      </w:pPr>
-      <w:r>
+        <w:br/>
         <w:t>小型船舶用液体消火器又は小型船舶用粉末消火器（それぞれ自動拡散型のものを除く。この条において同じ。）</w:t>
+        <w:br/>
+        <w:br/>
+        <w:br/>
+        <w:t>五個</w:t>
       </w:r>
     </w:p>
     <w:p>
@@ -4958,35 +4282,23 @@
     </w:p>
     <w:p>
       <w:pPr>
-        <w:pStyle w:val="Heading6"/>
+        <w:pStyle w:val="ListBullet"/>
         <w:ind w:left="880"/>
       </w:pPr>
       <w:r>
         <w:t>一</w:t>
-      </w:r>
-    </w:p>
-    <w:p>
-      <w:pPr>
+        <w:br/>
+        <w:t>乗船者のとう載にあてる場所に収容することのできる乗船者の数</w:t>
+      </w:r>
+    </w:p>
+    <w:p>
+      <w:pPr>
+        <w:pStyle w:val="ListBullet"/>
         <w:ind w:left="880"/>
       </w:pPr>
       <w:r>
-        <w:t>乗船者のとう載にあてる場所に収容することのできる乗船者の数</w:t>
-      </w:r>
-    </w:p>
-    <w:p>
-      <w:pPr>
-        <w:pStyle w:val="Heading6"/>
-        <w:ind w:left="880"/>
-      </w:pPr>
-      <w:r>
         <w:t>二</w:t>
-      </w:r>
-    </w:p>
-    <w:p>
-      <w:pPr>
-        <w:ind w:left="880"/>
-      </w:pPr>
-      <w:r>
+        <w:br/>
         <w:t>検査機関が十分と認める乾げん及び復原性を保持できる最大限の乗船者の数</w:t>
       </w:r>
     </w:p>
@@ -5009,116 +4321,80 @@
     </w:p>
     <w:p>
       <w:pPr>
-        <w:pStyle w:val="Heading6"/>
+        <w:pStyle w:val="ListBullet"/>
         <w:ind w:left="880"/>
       </w:pPr>
       <w:r>
         <w:t>一</w:t>
-      </w:r>
-    </w:p>
-    <w:p>
-      <w:pPr>
+        <w:br/>
+        <w:t>季節又は当該小型船舶の航路等を考慮して必要と認める場合</w:t>
+      </w:r>
+    </w:p>
+    <w:p>
+      <w:pPr>
+        <w:pStyle w:val="ListBullet"/>
         <w:ind w:left="880"/>
       </w:pPr>
       <w:r>
-        <w:t>季節又は当該小型船舶の航路等を考慮して必要と認める場合</w:t>
-      </w:r>
-    </w:p>
-    <w:p>
-      <w:pPr>
-        <w:pStyle w:val="Heading6"/>
+        <w:t>二</w:t>
+        <w:br/>
+        <w:t>船舶所有者が居室の等級の設定等の理由により前項の数より小さい数を希望する旨を申し出た場合</w:t>
+      </w:r>
+    </w:p>
+    <w:p>
+      <w:pPr>
+        <w:pStyle w:val="Heading4"/>
+      </w:pPr>
+      <w:r>
+        <w:t>第七十六条（搭載人員の算定）</w:t>
+      </w:r>
+    </w:p>
+    <w:p>
+      <w:r>
+        <w:t>前条第一項第一号の乗船者の搭載に充てる場所に収容することのできる乗船者の数は、当該搭載に充てる場所について次の各号により算定した収容数の合計数とする。</w:t>
+      </w:r>
+    </w:p>
+    <w:p>
+      <w:pPr>
+        <w:pStyle w:val="ListBullet"/>
         <w:ind w:left="880"/>
       </w:pPr>
       <w:r>
+        <w:t>一</w:t>
+        <w:br/>
+        <w:t>寝台の収容数は、一個につき一人とする。</w:t>
+      </w:r>
+    </w:p>
+    <w:p>
+      <w:pPr>
+        <w:pStyle w:val="ListBullet"/>
+        <w:ind w:left="880"/>
+      </w:pPr>
+      <w:r>
         <w:t>二</w:t>
-      </w:r>
-    </w:p>
-    <w:p>
-      <w:pPr>
+        <w:br/>
+        <w:t>座席の収容数は、その面積を次の表の上欄に掲げる区分により同表下欄に掲げる単位面積で除して得た最大整数に等しいものとする。</w:t>
+      </w:r>
+    </w:p>
+    <w:p>
+      <w:pPr>
+        <w:pStyle w:val="ListBullet"/>
         <w:ind w:left="880"/>
       </w:pPr>
       <w:r>
-        <w:t>船舶所有者が居室の等級の設定等の理由により前項の数より小さい数を希望する旨を申し出た場合</w:t>
-      </w:r>
-    </w:p>
-    <w:p>
-      <w:pPr>
-        <w:pStyle w:val="Heading4"/>
-      </w:pPr>
-      <w:r>
-        <w:t>第七十六条（搭載人員の算定）</w:t>
-      </w:r>
-    </w:p>
-    <w:p>
-      <w:r>
-        <w:t>前条第一項第一号の乗船者の搭載に充てる場所に収容することのできる乗船者の数は、当該搭載に充てる場所について次の各号により算定した収容数の合計数とする。</w:t>
-      </w:r>
-    </w:p>
-    <w:p>
-      <w:pPr>
-        <w:pStyle w:val="Heading6"/>
+        <w:t>三</w:t>
+        <w:br/>
+        <w:t>椅子席の収容数は、その正面幅（単位　メートル）を〇・四五（旅客船以外の小型船舶、二時間限定沿海小型船舶及び平水区域を航行区域とする小型船舶にあつては、〇・四〇）で除して得た最大整数に等しいものとする。</w:t>
+      </w:r>
+    </w:p>
+    <w:p>
+      <w:pPr>
+        <w:pStyle w:val="ListBullet"/>
         <w:ind w:left="880"/>
       </w:pPr>
       <w:r>
-        <w:t>一</w:t>
-      </w:r>
-    </w:p>
-    <w:p>
-      <w:pPr>
-        <w:ind w:left="880"/>
-      </w:pPr>
-      <w:r>
-        <w:t>寝台の収容数は、一個につき一人とする。</w:t>
-      </w:r>
-    </w:p>
-    <w:p>
-      <w:pPr>
-        <w:pStyle w:val="Heading6"/>
-        <w:ind w:left="880"/>
-      </w:pPr>
-      <w:r>
-        <w:t>二</w:t>
-      </w:r>
-    </w:p>
-    <w:p>
-      <w:pPr>
-        <w:ind w:left="880"/>
-      </w:pPr>
-      <w:r>
-        <w:t>座席の収容数は、その面積を次の表の上欄に掲げる区分により同表下欄に掲げる単位面積で除して得た最大整数に等しいものとする。</w:t>
-      </w:r>
-    </w:p>
-    <w:p>
-      <w:pPr>
-        <w:pStyle w:val="Heading6"/>
-        <w:ind w:left="880"/>
-      </w:pPr>
-      <w:r>
-        <w:t>三</w:t>
-      </w:r>
-    </w:p>
-    <w:p>
-      <w:pPr>
-        <w:ind w:left="880"/>
-      </w:pPr>
-      <w:r>
-        <w:t>椅子席の収容数は、その正面幅（単位　メートル）を〇・四五（旅客船以外の小型船舶、二時間限定沿海小型船舶及び平水区域を航行区域とする小型船舶にあつては、〇・四〇）で除して得た最大整数に等しいものとする。</w:t>
-      </w:r>
-    </w:p>
-    <w:p>
-      <w:pPr>
-        <w:pStyle w:val="Heading6"/>
-        <w:ind w:left="880"/>
-      </w:pPr>
-      <w:r>
         <w:t>四</w:t>
-      </w:r>
-    </w:p>
-    <w:p>
-      <w:pPr>
-        <w:ind w:left="880"/>
-      </w:pPr>
-      <w:r>
+        <w:br/>
         <w:t>立席の収容数は、その面積（単位　平方メートル）を〇・三〇で除して得た最大整数に等しいものとする。</w:t>
       </w:r>
     </w:p>
@@ -5184,6 +4460,8 @@
       </w:pPr>
       <w:r>
         <w:t>沿海区域を航行区域とする旅客船には、居室（総トン数五トン以上であるものに限る。）及び最大搭載人員を収容できる寝台、座席又は椅子席を設けなければならない。</w:t>
+        <w:br/>
+        <w:t>ただし、航行予定時間が三時間未満であるもの及び二時間限定沿海小型船舶にあつては、この限りでない。</w:t>
       </w:r>
     </w:p>
     <w:p>
@@ -5278,6 +4556,8 @@
       </w:pPr>
       <w:r>
         <w:t>旅客を搭載する場所には、見やすい箇所に、当該場所に収容することのできる乗船者の数及び当該乗船者の数に乗船者一人当たりの質量として検査機関が適当と認めるものを乗じて得られる質量を表示しておかなければならない。</w:t>
+        <w:br/>
+        <w:t>ただし、検査機関が用途、構造等を考慮して差し支えないと認める場合は、この限りでない。</w:t>
       </w:r>
     </w:p>
     <w:p>
@@ -5342,6 +4622,8 @@
     <w:p>
       <w:r>
         <w:t>小型船舶には、乗船者が混雑することなく速やかに脱出することができる脱出設備を設けなければならない。</w:t>
+        <w:br/>
+        <w:t>ただし、検査機関が当該小型船舶の構造等を考慮してさしつかえないと認める場合は、この限りでない。</w:t>
       </w:r>
     </w:p>
     <w:p>
@@ -5393,56 +4675,44 @@
     <w:p>
       <w:r>
         <w:t>小型船舶（係留船を除く。以下この条において同じ。）には、次の各号の表に定める航海用具を備え付けなければならない。</w:t>
-      </w:r>
-    </w:p>
-    <w:p>
-      <w:pPr>
-        <w:pStyle w:val="Heading6"/>
+        <w:br/>
+        <w:t>ただし、沿岸小型船舶等又は平水区域を航行区域とする小型船舶であつて昼間のみを航行するものには、マスト灯、舷げん</w:t>
+        <w:br/>
+        <w:t>灯、船尾灯、停泊灯、紅灯、黄色閃せん</w:t>
+        <w:br/>
+        <w:t>光灯、引き船灯、緑灯及び白灯を備え付けることを要しない。</w:t>
+      </w:r>
+    </w:p>
+    <w:p>
+      <w:pPr>
+        <w:pStyle w:val="ListBullet"/>
         <w:ind w:left="880"/>
       </w:pPr>
       <w:r>
         <w:t>一</w:t>
-      </w:r>
-    </w:p>
-    <w:p>
-      <w:pPr>
+        <w:br/>
+        <w:t>非自航船（推進機関及び帆装を有しない小型船舶をいう。以下同じ。）及びろかい舟以外の小型船舶に対するもの</w:t>
+      </w:r>
+    </w:p>
+    <w:p>
+      <w:pPr>
+        <w:pStyle w:val="ListBullet"/>
         <w:ind w:left="880"/>
       </w:pPr>
       <w:r>
-        <w:t>非自航船（推進機関及び帆装を有しない小型船舶をいう。以下同じ。）及びろかい舟以外の小型船舶に対するもの</w:t>
-      </w:r>
-    </w:p>
-    <w:p>
-      <w:pPr>
-        <w:pStyle w:val="Heading6"/>
+        <w:t>二</w:t>
+        <w:br/>
+        <w:t>非自航船に対するもの</w:t>
+      </w:r>
+    </w:p>
+    <w:p>
+      <w:pPr>
+        <w:pStyle w:val="ListBullet"/>
         <w:ind w:left="880"/>
       </w:pPr>
       <w:r>
-        <w:t>二</w:t>
-      </w:r>
-    </w:p>
-    <w:p>
-      <w:pPr>
-        <w:ind w:left="880"/>
-      </w:pPr>
-      <w:r>
-        <w:t>非自航船に対するもの</w:t>
-      </w:r>
-    </w:p>
-    <w:p>
-      <w:pPr>
-        <w:pStyle w:val="Heading6"/>
-        <w:ind w:left="880"/>
-      </w:pPr>
-      <w:r>
         <w:t>三</w:t>
-      </w:r>
-    </w:p>
-    <w:p>
-      <w:pPr>
-        <w:ind w:left="880"/>
-      </w:pPr>
-      <w:r>
+        <w:br/>
         <w:t>ろかい舟に対するもの</w:t>
       </w:r>
     </w:p>
@@ -5513,6 +4783,8 @@
     <w:p>
       <w:r>
         <w:t>小型船舶（昼間のみを航行するものを除く。）には、効果的な航海用レーダー反射器を備え付けなければならない。</w:t>
+        <w:br/>
+        <w:t>ただし、検査機関が当該小型船舶の船質、航海の態様等を考慮して差し支えないと認めるものにあつては、この限りでない。</w:t>
       </w:r>
     </w:p>
     <w:p>
@@ -5539,6 +4811,8 @@
     <w:p>
       <w:r>
         <w:t>Ａ４水域又はＡ３水域を航行する小型船舶には、ＨＦデジタル選択呼出装置及びＨＦデジタル選択呼出聴守装置（それぞれその機能等について告示で定める要件に適合するものに限る。）を備え付けなければならない。</w:t>
+        <w:br/>
+        <w:t>ただし、インマルサット直接印刷電信又はインマルサット無線電話を備え付けるもの及び検査機関が航海の態様等を考慮して差し支えないと認めるものについては、この限りでない。</w:t>
       </w:r>
     </w:p>
     <w:p>
@@ -5581,6 +4855,8 @@
     <w:p>
       <w:r>
         <w:t>小型船舶の推進、排水その他の安全性に直接関係のある補助設備が電力のみにより維持される小型船舶には、必要な電力を十分に供給できる発電設備を備え付けなければならない。</w:t>
+        <w:br/>
+        <w:t>ただし、当該電力の供給を外部から受ける係留船については、この限りでない。</w:t>
       </w:r>
     </w:p>
     <w:p>
@@ -5611,69 +4887,45 @@
     </w:p>
     <w:p>
       <w:pPr>
-        <w:pStyle w:val="Heading6"/>
+        <w:pStyle w:val="ListBullet"/>
         <w:ind w:left="880"/>
       </w:pPr>
       <w:r>
         <w:t>一</w:t>
-      </w:r>
-    </w:p>
-    <w:p>
-      <w:pPr>
+        <w:br/>
+        <w:t>操作点検が容易であること。</w:t>
+      </w:r>
+    </w:p>
+    <w:p>
+      <w:pPr>
+        <w:pStyle w:val="ListBullet"/>
         <w:ind w:left="880"/>
       </w:pPr>
       <w:r>
-        <w:t>操作点検が容易であること。</w:t>
-      </w:r>
-    </w:p>
-    <w:p>
-      <w:pPr>
-        <w:pStyle w:val="Heading6"/>
+        <w:t>二</w:t>
+        <w:br/>
+        <w:t>他動的損傷及び熱による障害を受けるおそれがないこと。</w:t>
+      </w:r>
+    </w:p>
+    <w:p>
+      <w:pPr>
+        <w:pStyle w:val="ListBullet"/>
         <w:ind w:left="880"/>
       </w:pPr>
       <w:r>
-        <w:t>二</w:t>
-      </w:r>
-    </w:p>
-    <w:p>
-      <w:pPr>
+        <w:t>三</w:t>
+        <w:br/>
+        <w:t>燃焼しやすいものに近接していないこと。</w:t>
+      </w:r>
+    </w:p>
+    <w:p>
+      <w:pPr>
+        <w:pStyle w:val="ListBullet"/>
         <w:ind w:left="880"/>
       </w:pPr>
       <w:r>
-        <w:t>他動的損傷及び熱による障害を受けるおそれがないこと。</w:t>
-      </w:r>
-    </w:p>
-    <w:p>
-      <w:pPr>
-        <w:pStyle w:val="Heading6"/>
-        <w:ind w:left="880"/>
-      </w:pPr>
-      <w:r>
-        <w:t>三</w:t>
-      </w:r>
-    </w:p>
-    <w:p>
-      <w:pPr>
-        <w:ind w:left="880"/>
-      </w:pPr>
-      <w:r>
-        <w:t>燃焼しやすいものに近接していないこと。</w:t>
-      </w:r>
-    </w:p>
-    <w:p>
-      <w:pPr>
-        <w:pStyle w:val="Heading6"/>
-        <w:ind w:left="880"/>
-      </w:pPr>
-      <w:r>
         <w:t>四</w:t>
-      </w:r>
-    </w:p>
-    <w:p>
-      <w:pPr>
-        <w:ind w:left="880"/>
-      </w:pPr>
-      <w:r>
+        <w:br/>
         <w:t>通風が良好なこと。</w:t>
       </w:r>
     </w:p>
@@ -5688,6 +4940,8 @@
     <w:p>
       <w:r>
         <w:t>電気機械及び電気器具は、その使用目的に応じた十分な性能を有するものでなければならない。</w:t>
+        <w:br/>
+        <w:t>ただし、小型船舶の推進、排水その他の安全性に直接関係のない電気機械及び電気器具であると検査機関が認めるものについては、この限りでない。</w:t>
       </w:r>
     </w:p>
     <w:p>
@@ -5773,6 +5027,8 @@
     <w:p>
       <w:r>
         <w:t>蓄電池は、適当な換気装置を備え付けた蓄電池室又は保護おおいを施した適当な箱に収めて通風良好な場所に設置しなければならない。</w:t>
+        <w:br/>
+        <w:t>ただし、検査機関が当該蓄電池の構造等を考慮してさしつかえないと認める場合は、この限りでない。</w:t>
       </w:r>
     </w:p>
     <w:p>
@@ -5888,6 +5144,8 @@
     <w:p>
       <w:r>
         <w:t>配電盤の前後及び床面には、感電防止のための措置を施さなければならない。</w:t>
+        <w:br/>
+        <w:t>ただし、定格電圧三十五ボルト以下の配電盤については、この限りでない。</w:t>
       </w:r>
     </w:p>
     <w:p>
@@ -5909,6 +5167,8 @@
     <w:p>
       <w:r>
         <w:t>船内の給電路には、配線工事にあつてはケーブルを、小形の電気器具以外の移動式電気器具にあつてはキヤブタイヤケーブルを使用しなければならない。</w:t>
+        <w:br/>
+        <w:t>ただし、検査機関が当該給電路の電圧等を考慮してさしつかえないと認める場合は、この限りでない。</w:t>
       </w:r>
     </w:p>
     <w:p>
@@ -5961,6 +5221,8 @@
     <w:p>
       <w:r>
         <w:t>定格電圧百ボルト以上の移動灯、移動工具その他これらに類する器具は、その金属製わくをキャブタイヤケーブル内の導体により接地しなければならない。</w:t>
+        <w:br/>
+        <w:t>ただし、検査機関が当該小型船舶の船質等を考慮して差し支えないと認める場合は、この限りでない。</w:t>
       </w:r>
     </w:p>
     <w:p>
@@ -6080,6 +5342,8 @@
     <w:p>
       <w:r>
         <w:t>前条に規定する船舶以外の小型船舶であつて沿海区域を航行区域とするものの復原性は、その最大搭載人員が次の三つの算式のいずれをも満足するものでなければならない。</w:t>
+        <w:br/>
+        <w:t>ただし、沿岸小型船舶等は、次条の規定によることができる。</w:t>
       </w:r>
     </w:p>
     <w:p>
@@ -6208,6 +5472,8 @@
       </w:pPr>
       <w:r>
         <w:t>燃料油管及びその接手は、使用する燃料油の種類に応じ適当な材料及び種類のものとし、かつ、燃料油タンク壁に連結する部分に確実に閉鎖できる弁又はコツクを備え付けたものでなければならない。</w:t>
+        <w:br/>
+        <w:t>ただし、検査機関が当該特殊小型船舶の構造等を考慮して差し支えないと認める場合は、この限りでない。</w:t>
       </w:r>
     </w:p>
     <w:p>
@@ -6251,6 +5517,8 @@
     <w:p>
       <w:r>
         <w:t>特殊小型船舶には、適当な係船索を備え付けなければならない。</w:t>
+        <w:br/>
+        <w:t>ただし、検査機関が当該特殊小型船舶の設備等を考慮して差し支えないと認めるものにあつては、この限りでない。</w:t>
       </w:r>
     </w:p>
     <w:p>
@@ -6264,6 +5532,8 @@
     <w:p>
       <w:r>
         <w:t>特殊小型船舶には、最大搭載人員と同数の小型船舶用救命胴衣を備え付けなければならない。</w:t>
+        <w:br/>
+        <w:t>ただし、検査機関が当該特殊小型船舶の設備等を考慮して差し支えないと認める場合は、小型船舶用救命胴衣に代えて小型船舶用浮力補助具を備え付けることができる。</w:t>
       </w:r>
     </w:p>
     <w:p>
@@ -6298,6 +5568,8 @@
       </w:pPr>
       <w:r>
         <w:t>特殊小型船舶には、小型船舶用信号紅炎二個を備え付けなければならない。</w:t>
+        <w:br/>
+        <w:t>ただし、川のみを航行する特殊小型船舶にあつては、この限りでない。</w:t>
       </w:r>
     </w:p>
     <w:p>
@@ -6315,52 +5587,34 @@
     </w:p>
     <w:p>
       <w:pPr>
-        <w:pStyle w:val="Heading6"/>
+        <w:pStyle w:val="ListBullet"/>
         <w:ind w:left="880"/>
       </w:pPr>
       <w:r>
         <w:t>一</w:t>
-      </w:r>
-    </w:p>
-    <w:p>
-      <w:pPr>
+        <w:br/>
+        <w:t>乗船者の搭載にあてる場所に収容することのできる乗船者の数</w:t>
+      </w:r>
+    </w:p>
+    <w:p>
+      <w:pPr>
+        <w:pStyle w:val="ListBullet"/>
         <w:ind w:left="880"/>
       </w:pPr>
       <w:r>
-        <w:t>乗船者の搭載にあてる場所に収容することのできる乗船者の数</w:t>
-      </w:r>
-    </w:p>
-    <w:p>
-      <w:pPr>
-        <w:pStyle w:val="Heading6"/>
+        <w:t>二</w:t>
+        <w:br/>
+        <w:t>船内に淡水を注入して、淡水中で二十四時間以上支えることができる鉄片の質量（単位　キログラム）を七・五で除して得た最大整数</w:t>
+      </w:r>
+    </w:p>
+    <w:p>
+      <w:pPr>
+        <w:pStyle w:val="ListBullet"/>
         <w:ind w:left="880"/>
       </w:pPr>
       <w:r>
-        <w:t>二</w:t>
-      </w:r>
-    </w:p>
-    <w:p>
-      <w:pPr>
-        <w:ind w:left="880"/>
-      </w:pPr>
-      <w:r>
-        <w:t>船内に淡水を注入して、淡水中で二十四時間以上支えることができる鉄片の質量（単位　キログラム）を七・五で除して得た最大整数</w:t>
-      </w:r>
-    </w:p>
-    <w:p>
-      <w:pPr>
-        <w:pStyle w:val="Heading6"/>
-        <w:ind w:left="880"/>
-      </w:pPr>
-      <w:r>
         <w:t>三</w:t>
-      </w:r>
-    </w:p>
-    <w:p>
-      <w:pPr>
-        <w:ind w:left="880"/>
-      </w:pPr>
-      <w:r>
+        <w:br/>
         <w:t>最大四人の乗船者の数</w:t>
       </w:r>
     </w:p>
@@ -6379,6 +5633,8 @@
       </w:pPr>
       <w:r>
         <w:t>乗船者を搭載する場所は、操船の妨げにならないように配置し、適当な形状及び寸法の椅子席、座席又は立席としなければならない。</w:t>
+        <w:br/>
+        <w:t>ただし、操縦者以外の乗船者を搭載する場所は、立席としてはならない。</w:t>
       </w:r>
     </w:p>
     <w:p>
@@ -6411,6 +5667,8 @@
     <w:p>
       <w:r>
         <w:t>特殊小型船舶には、音響信号器具一個を備え付けなければならない。</w:t>
+        <w:br/>
+        <w:t>ただし、検査機関が当該特殊小型船舶の設備等を考慮して差し支えないと認める場合は、この限りでない。</w:t>
       </w:r>
     </w:p>
     <w:p>
@@ -6471,6 +5729,8 @@
     <w:p>
       <w:r>
         <w:t>復原性は、九十度までの横傾斜角における復原てこが傾斜偶力てこ以上となるものでなければならない。</w:t>
+        <w:br/>
+        <w:t>ただし、検査機関が当該特殊小型船舶の構造等を考慮して差し支えないと認めるものにあつては、この限りでない。</w:t>
       </w:r>
     </w:p>
     <w:p>
@@ -6675,7 +5935,7 @@
         <w:pStyle w:val="Heading1"/>
       </w:pPr>
       <w:r>
-        <w:t>附　則（昭和五一年六月一日運輸省令第二二号）</w:t>
+        <w:t>附則（昭和五一年六月一日運輸省令第二二号）</w:t>
       </w:r>
     </w:p>
     <w:p>
@@ -6693,10 +5953,22 @@
         <w:pStyle w:val="Heading1"/>
       </w:pPr>
       <w:r>
-        <w:t>附　則（昭和五二年六月七日運輸省令第一五号）</w:t>
-      </w:r>
-    </w:p>
-    <w:p>
+        <w:t>附則（昭和五二年六月七日運輸省令第一五号）</w:t>
+      </w:r>
+    </w:p>
+    <w:p>
+      <w:pPr>
+        <w:pStyle w:val="Heading5"/>
+        <w:ind w:left="440"/>
+      </w:pPr>
+      <w:r>
+        <w:t>１</w:t>
+      </w:r>
+    </w:p>
+    <w:p>
+      <w:pPr>
+        <w:ind w:left="440"/>
+      </w:pPr>
       <w:r>
         <w:t>この省令は、公布の日から施行する。</w:t>
       </w:r>
@@ -6732,12 +6004,26 @@
         <w:pStyle w:val="Heading1"/>
       </w:pPr>
       <w:r>
-        <w:t>附　則（昭和五二年七月一日運輸省令第二〇号）</w:t>
-      </w:r>
-    </w:p>
-    <w:p>
+        <w:t>附則（昭和五二年七月一日運輸省令第二〇号）</w:t>
+      </w:r>
+    </w:p>
+    <w:p>
+      <w:pPr>
+        <w:pStyle w:val="Heading5"/>
+        <w:ind w:left="440"/>
+      </w:pPr>
+      <w:r>
+        <w:t>１</w:t>
+      </w:r>
+    </w:p>
+    <w:p>
+      <w:pPr>
+        <w:ind w:left="440"/>
+      </w:pPr>
       <w:r>
         <w:t>この省令は、公布の日から施行する。</w:t>
+        <w:br/>
+        <w:t>ただし、第一条中船舶設備規程第百四十三条の次に四条を加える改正規定（第百四十三条ノ四に係る部分を除く。）以外の改正規定、第三条中小型船舶安全規則第八十二条の改正規定以外の改正規定並びに第五条中船舶等型式承認規則第三条第五号の改正規定（同号ヘに係る部分に限る。）及び別表の改正規定（「黒球」及び「／黒色円すい形象物／紅色円すい形象物」を改める部分に限る。）は、昭和五十二年七月十五日から施行する。</w:t>
       </w:r>
     </w:p>
     <w:p>
@@ -6822,7 +6108,7 @@
         <w:pStyle w:val="Heading1"/>
       </w:pPr>
       <w:r>
-        <w:t>附　則（昭和五三年六月三〇日運輸省令第三八号）</w:t>
+        <w:t>附則（昭和五三年六月三〇日運輸省令第三八号）</w:t>
       </w:r>
     </w:p>
     <w:p>
@@ -6840,86 +6126,7 @@
         <w:pStyle w:val="Heading1"/>
       </w:pPr>
       <w:r>
-        <w:t>附　則（昭和五三年七月二〇日運輸省令第四三号）</w:t>
-      </w:r>
-    </w:p>
-    <w:p>
-      <w:r>
-        <w:t>この省令は、昭和五十三年八月十五日から施行し、第三条の規定による改正後の小型船舶検査機構の財務及び会計に関する省令第二条第二項の規定は、昭和五十三年度に相当する小型船舶検査機構の事業年度の予算から適用する。</w:t>
-      </w:r>
-    </w:p>
-    <w:p>
-      <w:r>
-        <w:br w:type="page"/>
-      </w:r>
-    </w:p>
-    <w:p>
-      <w:pPr>
-        <w:pStyle w:val="Heading1"/>
-      </w:pPr>
-      <w:r>
-        <w:t>附　則（昭和五四年四月二八日運輸省令第一六号）</w:t>
-      </w:r>
-    </w:p>
-    <w:p>
-      <w:r>
-        <w:t>この省令は、公布の日から施行する。</w:t>
-      </w:r>
-    </w:p>
-    <w:p>
-      <w:pPr>
-        <w:pStyle w:val="Heading6"/>
-        <w:ind w:left="880"/>
-      </w:pPr>
-      <w:r>
-        <w:t>一</w:t>
-      </w:r>
-    </w:p>
-    <w:p>
-      <w:pPr>
-        <w:ind w:left="880"/>
-      </w:pPr>
-      <w:r>
-        <w:t>第四条、第五条、第七条から第十条まで並びに附則第三項及び第五項</w:t>
-      </w:r>
-    </w:p>
-    <w:p>
-      <w:r>
-        <w:br w:type="page"/>
-      </w:r>
-    </w:p>
-    <w:p>
-      <w:pPr>
-        <w:pStyle w:val="Heading1"/>
-      </w:pPr>
-      <w:r>
-        <w:t>附　則（昭和五五年五月六日運輸省令第一二号）</w:t>
-      </w:r>
-    </w:p>
-    <w:p>
-      <w:pPr>
-        <w:pStyle w:val="Heading4"/>
-      </w:pPr>
-      <w:r>
-        <w:t>第一条（施行期日）</w:t>
-      </w:r>
-    </w:p>
-    <w:p>
-      <w:r>
-        <w:t>この省令は、昭和五十五年五月二十五日（以下「施行日」という。）から施行す　る。</w:t>
-      </w:r>
-    </w:p>
-    <w:p>
-      <w:pPr>
-        <w:pStyle w:val="Heading4"/>
-      </w:pPr>
-      <w:r>
-        <w:t>第十二条（小型船舶安全規則の一部改正に伴う経過措置）</w:t>
-      </w:r>
-    </w:p>
-    <w:p>
-      <w:r>
-        <w:t>施行日に現に船舶検査証書を受有する小型船舶の自動操だ装置については、当初検査時期までは、なお従前の例によることができる。</w:t>
+        <w:t>附則（昭和五三年七月二〇日運輸省令第四三号）</w:t>
       </w:r>
     </w:p>
     <w:p>
@@ -6928,7 +6135,7 @@
         <w:ind w:left="440"/>
       </w:pPr>
       <w:r>
-        <w:t>２</w:t>
+        <w:t>１</w:t>
       </w:r>
     </w:p>
     <w:p>
@@ -6936,7 +6143,20 @@
         <w:ind w:left="440"/>
       </w:pPr>
       <w:r>
-        <w:t>現存船である小型船舶に施行日に現に備え付けている自己点火灯については、当初検査時期までは、なお従前の例によることができる。</w:t>
+        <w:t>この省令は、昭和五十三年八月十五日から施行し、第三条の規定による改正後の小型船舶検査機構の財務及び会計に関する省令第二条第二項の規定は、昭和五十三年度に相当する小型船舶検査機構の事業年度の予算から適用する。</w:t>
+      </w:r>
+    </w:p>
+    <w:p>
+      <w:r>
+        <w:br w:type="page"/>
+      </w:r>
+    </w:p>
+    <w:p>
+      <w:pPr>
+        <w:pStyle w:val="Heading1"/>
+      </w:pPr>
+      <w:r>
+        <w:t>附則（昭和五四年四月二八日運輸省令第一六号）</w:t>
       </w:r>
     </w:p>
     <w:p>
@@ -6945,6 +6165,98 @@
         <w:ind w:left="440"/>
       </w:pPr>
       <w:r>
+        <w:t>１</w:t>
+      </w:r>
+    </w:p>
+    <w:p>
+      <w:pPr>
+        <w:ind w:left="440"/>
+      </w:pPr>
+      <w:r>
+        <w:t>この省令は、公布の日から施行する。</w:t>
+        <w:br/>
+        <w:t>ただし、次の各号に掲げる規定は、当該各号に定める日から施行する。</w:t>
+      </w:r>
+    </w:p>
+    <w:p>
+      <w:pPr>
+        <w:pStyle w:val="ListBullet"/>
+        <w:ind w:left="880"/>
+      </w:pPr>
+      <w:r>
+        <w:t>一</w:t>
+        <w:br/>
+        <w:t>第四条、第五条、第七条から第十条まで並びに附則第三項及び第五項</w:t>
+        <w:br/>
+        <w:br/>
+        <w:br/>
+        <w:t>昭和五十四年十月一日</w:t>
+      </w:r>
+    </w:p>
+    <w:p>
+      <w:r>
+        <w:br w:type="page"/>
+      </w:r>
+    </w:p>
+    <w:p>
+      <w:pPr>
+        <w:pStyle w:val="Heading1"/>
+      </w:pPr>
+      <w:r>
+        <w:t>附則（昭和五五年五月六日運輸省令第一二号）</w:t>
+      </w:r>
+    </w:p>
+    <w:p>
+      <w:pPr>
+        <w:pStyle w:val="Heading4"/>
+      </w:pPr>
+      <w:r>
+        <w:t>第一条（施行期日）</w:t>
+      </w:r>
+    </w:p>
+    <w:p>
+      <w:r>
+        <w:t>この省令は、昭和五十五年五月二十五日（以下「施行日」という。）から施行す　る。</w:t>
+        <w:br/>
+        <w:t>ただし、第一条中目次の改正規定（「第七編　昇降設備　　　　第八編　コンテナ設備」を改める部分に限る。）、第七編の編名を改める改正規定、第七編中第三百三条の前に章名を付する改正規定、第八編の編名を削る改正規定、第三百十一条の次に章名を付する改正規定及び第七編に一章を加える改正規定、第十一条中目次の改正規定及び第十一章を第十二章とし、第十章の次に一章を加える改正規定、第十二条中別表第一の改正規定（「　　　　　　　フラツトラツク型のもの　１個につき　１１，０００円　　　　コンテナ　　　　　　　　　　　　　　　　　　　　　　　　　　　　　　　　　　　　その他の型のもの　　　　１個につき　１５，０００円」を改める部分に限る。）並びに第十三条中別表の改正規定（「　　　　　　　フラツトラツク型のもの　６８，０００　１個につき　２，２００　　　　コンテナ　　　　　　　　　　　　　　　　　　　　　　　　　　　　　　　　　　　　　　　　　その他の型のもの　　　　９８，０００　〃　　　　　２，８００」を改める部分に限る。）並びに附則第二条第十四項及び附則第十二条第三項の規定は、公布の日から施行する。</w:t>
+      </w:r>
+    </w:p>
+    <w:p>
+      <w:pPr>
+        <w:pStyle w:val="Heading4"/>
+      </w:pPr>
+      <w:r>
+        <w:t>第十二条（小型船舶安全規則の一部改正に伴う経過措置）</w:t>
+      </w:r>
+    </w:p>
+    <w:p>
+      <w:r>
+        <w:t>施行日に現に船舶検査証書を受有する小型船舶の自動操だ装置については、当初検査時期までは、なお従前の例によることができる。</w:t>
+      </w:r>
+    </w:p>
+    <w:p>
+      <w:pPr>
+        <w:pStyle w:val="Heading5"/>
+        <w:ind w:left="440"/>
+      </w:pPr>
+      <w:r>
+        <w:t>２</w:t>
+      </w:r>
+    </w:p>
+    <w:p>
+      <w:pPr>
+        <w:ind w:left="440"/>
+      </w:pPr>
+      <w:r>
+        <w:t>現存船である小型船舶に施行日に現に備え付けている自己点火灯については、当初検査時期までは、なお従前の例によることができる。</w:t>
+      </w:r>
+    </w:p>
+    <w:p>
+      <w:pPr>
+        <w:pStyle w:val="Heading5"/>
+        <w:ind w:left="440"/>
+      </w:pPr>
+      <w:r>
         <w:t>３</w:t>
       </w:r>
     </w:p>
@@ -6966,7 +6278,7 @@
         <w:pStyle w:val="Heading1"/>
       </w:pPr>
       <w:r>
-        <w:t>附　則（昭和五八年五月二八日運輸省令第二六号）</w:t>
+        <w:t>附則（昭和五八年五月二八日運輸省令第二六号）</w:t>
       </w:r>
     </w:p>
     <w:p>
@@ -6984,7 +6296,7 @@
         <w:pStyle w:val="Heading1"/>
       </w:pPr>
       <w:r>
-        <w:t>附　則（昭和五九年八月三〇日運輸省令第二九号）</w:t>
+        <w:t>附則（昭和五九年八月三〇日運輸省令第二九号）</w:t>
       </w:r>
     </w:p>
     <w:p>
@@ -7023,7 +6335,7 @@
         <w:pStyle w:val="Heading1"/>
       </w:pPr>
       <w:r>
-        <w:t>附　則（昭和六一年六月二七日運輸省令第二五号）</w:t>
+        <w:t>附則（昭和六一年六月二七日運輸省令第二五号）</w:t>
       </w:r>
     </w:p>
     <w:p>
@@ -7049,7 +6361,7 @@
         <w:pStyle w:val="Heading1"/>
       </w:pPr>
       <w:r>
-        <w:t>附　則（昭和六二年八月八日運輸省令第五一号）</w:t>
+        <w:t>附則（昭和六二年八月八日運輸省令第五一号）</w:t>
       </w:r>
     </w:p>
     <w:p>
@@ -7063,6 +6375,8 @@
     <w:p>
       <w:r>
         <w:t>この省令は、昭和六十二年十月一日（以下「施行日」という。）から施行する。</w:t>
+        <w:br/>
+        <w:t>ただし、第一条中小型船舶安全規則第五十七条の次に一条を加える改正規定、第二条中船舶安全法施行規則別表第一の改正規定及び第三条の規定は、公布の日から施行する。</w:t>
       </w:r>
     </w:p>
     <w:p>
@@ -7158,7 +6472,7 @@
         <w:pStyle w:val="Heading1"/>
       </w:pPr>
       <w:r>
-        <w:t>附　則（昭和六三年二月一二日運輸省令第二号）</w:t>
+        <w:t>附則（昭和六三年二月一二日運輸省令第二号）</w:t>
       </w:r>
     </w:p>
     <w:p>
@@ -7184,7 +6498,7 @@
         <w:pStyle w:val="Heading1"/>
       </w:pPr>
       <w:r>
-        <w:t>附　則（平成元年一一月九日運輸省令第三二号）</w:t>
+        <w:t>附則（平成元年一一月九日運輸省令第三二号）</w:t>
       </w:r>
     </w:p>
     <w:p>
@@ -7202,7 +6516,7 @@
         <w:pStyle w:val="Heading1"/>
       </w:pPr>
       <w:r>
-        <w:t>附　則（平成三年一〇月一一日運輸省令第三三号）</w:t>
+        <w:t>附則（平成三年一〇月一一日運輸省令第三三号）</w:t>
       </w:r>
     </w:p>
     <w:p>
@@ -7297,6 +6611,8 @@
       </w:pPr>
       <w:r>
         <w:t>現存船である小型船舶については平成七年一月三十一日までの間、現存船以外の小型船舶については平成五年七月三十一日までの間は、旧小型規則第五十八条の規定は、なおその効力を有する。</w:t>
+        <w:br/>
+        <w:t>ただし、これらの小型船舶が、新小型規則又は小型船舶安全規則等の一部を改正する省令（平成六年運輸省令第十九号）第一条の規定による改正後の小型船舶安全規則の規定により浮揚型極軌道衛星利用非常用位置指示無線標識装置及びレーダー・トランスポンダー又は小型船舶用極軌道衛星利用非常用位置指示無線標識装置及び小型船舶用レーダー・トランスポンダーを備え付け、かつ、これらを引き続き備え付ける場合には、この限りでない。</w:t>
       </w:r>
     </w:p>
     <w:p>
@@ -7343,7 +6659,7 @@
         <w:pStyle w:val="Heading1"/>
       </w:pPr>
       <w:r>
-        <w:t>附　則（平成四年一月二七日運輸省令第五号）</w:t>
+        <w:t>附則（平成四年一月二七日運輸省令第五号）</w:t>
       </w:r>
     </w:p>
     <w:p>
@@ -7357,6 +6673,8 @@
     <w:p>
       <w:r>
         <w:t>この省令は、平成四年二月一日（以下「施行日」という。）から施行する。</w:t>
+        <w:br/>
+        <w:t>ただし、第二条中船舶安全法施行規則別表第一及び別表第二の改正規定、第三条中船舶消防設備規則第十七条第二項、第二十条、第二十二条、第二十三条、第四十八条第五項、第六十九条第一項及び第七十条の改正規定、第四条の規定並びに第五条中小型船舶安全規則第六十五条第二項、第六十六条、第六十九条及び第七十一条の改正規定は、公布の日から施行する。</w:t>
       </w:r>
     </w:p>
     <w:p>
@@ -7382,7 +6700,7 @@
         <w:pStyle w:val="Heading1"/>
       </w:pPr>
       <w:r>
-        <w:t>附　則（平成六年五月一九日運輸省令第一九号）</w:t>
+        <w:t>附則（平成六年五月一九日運輸省令第一九号）</w:t>
       </w:r>
     </w:p>
     <w:p>
@@ -7396,6 +6714,8 @@
     <w:p>
       <w:r>
         <w:t>この省令は、平成六年五月二十日（以下「施行日」という。）から施行する。</w:t>
+        <w:br/>
+        <w:t>ただし、第一条中小型船舶安全規則第四十八条の改正規定（海面着色剤に係る部分に限る。）、同令第五十八条第一項第九号及び第十号の改正規定、同条第二項に三号を加える改正規定（同項に第九号及び第十号を加える部分に限る。）、同令第六十三条の改正規定並びに同令第八十四条の二の次に一条を加える改正規定、第二条、第三条中船舶安全法施行規則第六十条の五の改正規定並びに第四条並びに附則第二条第二項並びに附則第三条第一項、第二項、第七項及び第八項の規定は、平成六年十一月四日から施行する。</w:t>
       </w:r>
     </w:p>
     <w:p>
@@ -7462,6 +6782,8 @@
       </w:pPr>
       <w:r>
         <w:t>第一項及び前項の規定にかかわらず、これらの規定に規定する船舶のうち、新小型規則船にあっては新小型規則の定めるところにより、第一項に規定する船舶のうち新小型規則船以外のものにあっては法第二条第一項の規定に基づく国土交通省令（新小型規則を除く。）の定めるところにより、法第二条第一項に規定する事項について施設し、及びこれに係る法第五条第一項に規定する検査を受けることができる。</w:t>
+        <w:br/>
+        <w:t>この場合において、当該検査に合格した船舶については、第一項及び前項の規定は、適用しない。</w:t>
       </w:r>
     </w:p>
     <w:p>
@@ -7625,7 +6947,7 @@
         <w:pStyle w:val="Heading1"/>
       </w:pPr>
       <w:r>
-        <w:t>附　則（平成七年一〇月二六日運輸省令第六〇号）</w:t>
+        <w:t>附則（平成七年一〇月二六日運輸省令第六〇号）</w:t>
       </w:r>
     </w:p>
     <w:p>
@@ -7643,7 +6965,7 @@
         <w:pStyle w:val="Heading1"/>
       </w:pPr>
       <w:r>
-        <w:t>附　則（平成九年三月一八日運輸省令第一二号）</w:t>
+        <w:t>附則（平成九年三月一八日運輸省令第一二号）</w:t>
       </w:r>
     </w:p>
     <w:p>
@@ -7661,7 +6983,7 @@
         <w:pStyle w:val="Heading1"/>
       </w:pPr>
       <w:r>
-        <w:t>附　則（平成一〇年三月三一日運輸省令第一八号）</w:t>
+        <w:t>附則（平成一〇年三月三一日運輸省令第一八号）</w:t>
       </w:r>
     </w:p>
     <w:p>
@@ -7742,7 +7064,7 @@
         <w:pStyle w:val="Heading1"/>
       </w:pPr>
       <w:r>
-        <w:t>附　則（平成一〇年六月三〇日運輸省令第四四号）</w:t>
+        <w:t>附則（平成一〇年六月三〇日運輸省令第四四号）</w:t>
       </w:r>
     </w:p>
     <w:p>
@@ -7768,7 +7090,7 @@
         <w:pStyle w:val="Heading1"/>
       </w:pPr>
       <w:r>
-        <w:t>附　則（平成一〇年七月一日運輸省令第五五号）</w:t>
+        <w:t>附則（平成一〇年七月一日運輸省令第五五号）</w:t>
       </w:r>
     </w:p>
     <w:p>
@@ -7786,7 +7108,7 @@
         <w:pStyle w:val="Heading1"/>
       </w:pPr>
       <w:r>
-        <w:t>附　則（平成一一年二月一日運輸省令第三号）</w:t>
+        <w:t>附則（平成一一年二月一日運輸省令第三号）</w:t>
       </w:r>
     </w:p>
     <w:p>
@@ -7804,7 +7126,7 @@
         <w:pStyle w:val="Heading1"/>
       </w:pPr>
       <w:r>
-        <w:t>附　則（平成一一年一一月一一日運輸省令第四八号）</w:t>
+        <w:t>附則（平成一一年一一月一一日運輸省令第四八号）</w:t>
       </w:r>
     </w:p>
     <w:p>
@@ -7822,7 +7144,7 @@
         <w:pStyle w:val="Heading1"/>
       </w:pPr>
       <w:r>
-        <w:t>附　則（平成一二年一一月二九日運輸省令第三九号）</w:t>
+        <w:t>附則（平成一二年一一月二九日運輸省令第三九号）</w:t>
       </w:r>
     </w:p>
     <w:p>
@@ -7848,7 +7170,7 @@
         <w:pStyle w:val="Heading1"/>
       </w:pPr>
       <w:r>
-        <w:t>附　則（平成一四年六月二五日国土交通省令第七五号）</w:t>
+        <w:t>附則（平成一四年六月二五日国土交通省令第七五号）</w:t>
       </w:r>
     </w:p>
     <w:p>
@@ -7904,12 +7226,7 @@
         <w:pStyle w:val="Heading1"/>
       </w:pPr>
       <w:r>
-        <w:t>附　則（平成一四年七月二六日国土交通省令第九一号）</w:t>
-      </w:r>
-    </w:p>
-    <w:p>
-      <w:r>
-        <w:t>この省令は平成十四年十月一日から施行する。</w:t>
+        <w:t>附則（平成一四年七月二六日国土交通省令第九一号）</w:t>
       </w:r>
     </w:p>
     <w:p>
@@ -7918,7 +7235,7 @@
         <w:ind w:left="440"/>
       </w:pPr>
       <w:r>
-        <w:t>２</w:t>
+        <w:t>１</w:t>
       </w:r>
     </w:p>
     <w:p>
@@ -7926,46 +7243,7 @@
         <w:ind w:left="440"/>
       </w:pPr>
       <w:r>
-        <w:t>この省令の施行の際現に小型船舶に備え付けている小型船舶用救命胴衣については、これを引き続き当該小型船舶に備え付ける場合に限り、改正後の小型船舶安全規則第五十三条第一項の規定（第五号を除く。）にかかわらず、なお従前の例によることができる。</w:t>
-      </w:r>
-    </w:p>
-    <w:p>
-      <w:r>
-        <w:br w:type="page"/>
-      </w:r>
-    </w:p>
-    <w:p>
-      <w:pPr>
-        <w:pStyle w:val="Heading1"/>
-      </w:pPr>
-      <w:r>
-        <w:t>附　則（平成一五年五月三〇日国土交通省令第七二号）</w:t>
-      </w:r>
-    </w:p>
-    <w:p>
-      <w:pPr>
-        <w:pStyle w:val="Heading4"/>
-      </w:pPr>
-      <w:r>
-        <w:t>第一条（施行期日）</w:t>
-      </w:r>
-    </w:p>
-    <w:p>
-      <w:r>
-        <w:t>この省令は平成十五年六月一日から施行する。</w:t>
-      </w:r>
-    </w:p>
-    <w:p>
-      <w:pPr>
-        <w:pStyle w:val="Heading4"/>
-      </w:pPr>
-      <w:r>
-        <w:t>第二条（小型船舶安全規則の一部改正に伴う経過措置）</w:t>
-      </w:r>
-    </w:p>
-    <w:p>
-      <w:r>
-        <w:t>施行日前に建造され、又は建造に着手された船舶であって、第一条の規定による改正後の小型船舶安全規則（以下「新小型規則」という。）第二条第一項第二号に規定する小型船舶に該当することとなるもの（以下「新小型現存船」という。）については、当該船舶を新小型規則に規定する小型船舶以外の船舶とみなして船舶安全法（以下「法」という。）第二条第一項の規定に基づく国土交通省令を適用する。</w:t>
+        <w:t>この省令は平成十四年十月一日から施行する。</w:t>
       </w:r>
     </w:p>
     <w:p>
@@ -7982,7 +7260,46 @@
         <w:ind w:left="440"/>
       </w:pPr>
       <w:r>
-        <w:t>前項の規定にかかわらず、新小型現存船については、新小型規則の定めるところにより、法第二条第一項に規定する事項について施設し、及びこれに係る法第五条第一項に規定する検査を受けることができる。</w:t>
+        <w:t>この省令の施行の際現に小型船舶に備え付けている小型船舶用救命胴衣については、これを引き続き当該小型船舶に備え付ける場合に限り、改正後の小型船舶安全規則第五十三条第一項の規定（第五号を除く。）にかかわらず、なお従前の例によることができる。</w:t>
+      </w:r>
+    </w:p>
+    <w:p>
+      <w:r>
+        <w:br w:type="page"/>
+      </w:r>
+    </w:p>
+    <w:p>
+      <w:pPr>
+        <w:pStyle w:val="Heading1"/>
+      </w:pPr>
+      <w:r>
+        <w:t>附則（平成一五年五月三〇日国土交通省令第七二号）</w:t>
+      </w:r>
+    </w:p>
+    <w:p>
+      <w:pPr>
+        <w:pStyle w:val="Heading4"/>
+      </w:pPr>
+      <w:r>
+        <w:t>第一条（施行期日）</w:t>
+      </w:r>
+    </w:p>
+    <w:p>
+      <w:r>
+        <w:t>この省令は平成十五年六月一日から施行する。</w:t>
+      </w:r>
+    </w:p>
+    <w:p>
+      <w:pPr>
+        <w:pStyle w:val="Heading4"/>
+      </w:pPr>
+      <w:r>
+        <w:t>第二条（小型船舶安全規則の一部改正に伴う経過措置）</w:t>
+      </w:r>
+    </w:p>
+    <w:p>
+      <w:r>
+        <w:t>施行日前に建造され、又は建造に着手された船舶であって、第一条の規定による改正後の小型船舶安全規則（以下「新小型規則」という。）第二条第一項第二号に規定する小型船舶に該当することとなるもの（以下「新小型現存船」という。）については、当該船舶を新小型規則に規定する小型船舶以外の船舶とみなして船舶安全法（以下「法」という。）第二条第一項の規定に基づく国土交通省令を適用する。</w:t>
       </w:r>
     </w:p>
     <w:p>
@@ -7991,7 +7308,7 @@
         <w:ind w:left="440"/>
       </w:pPr>
       <w:r>
-        <w:t>３</w:t>
+        <w:t>２</w:t>
       </w:r>
     </w:p>
     <w:p>
@@ -7999,155 +7316,9 @@
         <w:ind w:left="440"/>
       </w:pPr>
       <w:r>
-        <w:t>新小型現存船であって施行日以後に主要な変更又は改造を行うものについては、当該変更又は改造後は、第一項の規定は、適用しない。</w:t>
-      </w:r>
-    </w:p>
-    <w:p>
-      <w:r>
-        <w:br w:type="page"/>
-      </w:r>
-    </w:p>
-    <w:p>
-      <w:pPr>
-        <w:pStyle w:val="Heading1"/>
-      </w:pPr>
-      <w:r>
-        <w:t>附　則（平成一五年七月一日国土交通省令第七九号）</w:t>
-      </w:r>
-    </w:p>
-    <w:p>
-      <w:pPr>
-        <w:pStyle w:val="Heading4"/>
-      </w:pPr>
-      <w:r>
-        <w:t>第一条（施行期日）</w:t>
-      </w:r>
-    </w:p>
-    <w:p>
-      <w:r>
-        <w:t>この省令は、平成十五年八月一日（以下「施行日」という。）から施行する。</w:t>
-      </w:r>
-    </w:p>
-    <w:p>
-      <w:pPr>
-        <w:pStyle w:val="Heading4"/>
-      </w:pPr>
-      <w:r>
-        <w:t>第四条（小型船舶安全規則の一部改正に伴う経過措置）</w:t>
-      </w:r>
-    </w:p>
-    <w:p>
-      <w:r>
-        <w:t>現存船の衛星航法装置等については、第三条の規定による改正後の小型船舶安全規則第八十四条の四の規定は、当該船舶について平成三十年七月三十一日以後最初に行われる定期検査又は中間検査の時期までは、適用しない。</w:t>
-      </w:r>
-    </w:p>
-    <w:p>
-      <w:r>
-        <w:br w:type="page"/>
-      </w:r>
-    </w:p>
-    <w:p>
-      <w:pPr>
-        <w:pStyle w:val="Heading1"/>
-      </w:pPr>
-      <w:r>
-        <w:t>附　則（平成一五年九月二九日国土交通省令第九六号）</w:t>
-      </w:r>
-    </w:p>
-    <w:p>
-      <w:pPr>
-        <w:pStyle w:val="Heading4"/>
-      </w:pPr>
-      <w:r>
-        <w:t>第一条（施行期日）</w:t>
-      </w:r>
-    </w:p>
-    <w:p>
-      <w:r>
-        <w:t>この省令は、海上衝突予防法の一部を改正する法律（平成十五年法律第六十三号）の施行の日（平成十五年十一月二十九日）から施行する。</w:t>
-      </w:r>
-    </w:p>
-    <w:p>
-      <w:r>
-        <w:br w:type="page"/>
-      </w:r>
-    </w:p>
-    <w:p>
-      <w:pPr>
-        <w:pStyle w:val="Heading1"/>
-      </w:pPr>
-      <w:r>
-        <w:t>附　則（平成一五年一二月二二日国土交通省令第一一八号）</w:t>
-      </w:r>
-    </w:p>
-    <w:p>
-      <w:pPr>
-        <w:pStyle w:val="Heading4"/>
-      </w:pPr>
-      <w:r>
-        <w:t>第一条（施行期日）</w:t>
-      </w:r>
-    </w:p>
-    <w:p>
-      <w:r>
-        <w:t>この省令は、平成十六年一月一日（以下「施行日」という。）から施行する。</w:t>
-      </w:r>
-    </w:p>
-    <w:p>
-      <w:r>
-        <w:br w:type="page"/>
-      </w:r>
-    </w:p>
-    <w:p>
-      <w:pPr>
-        <w:pStyle w:val="Heading1"/>
-      </w:pPr>
-      <w:r>
-        <w:t>附　則（平成一六年一〇月二八日国土交通省令第九二号）</w:t>
-      </w:r>
-    </w:p>
-    <w:p>
-      <w:r>
-        <w:t>この省令は、平成十六年十一月一日から施行する。</w:t>
-      </w:r>
-    </w:p>
-    <w:p>
-      <w:r>
-        <w:br w:type="page"/>
-      </w:r>
-    </w:p>
-    <w:p>
-      <w:pPr>
-        <w:pStyle w:val="Heading1"/>
-      </w:pPr>
-      <w:r>
-        <w:t>附　則（平成一六年一一月二四日国土交通省令第九五号）</w:t>
-      </w:r>
-    </w:p>
-    <w:p>
-      <w:pPr>
-        <w:pStyle w:val="Heading4"/>
-      </w:pPr>
-      <w:r>
-        <w:t>第一条（施行期日）</w:t>
-      </w:r>
-    </w:p>
-    <w:p>
-      <w:r>
-        <w:t>この省令は、平成十七年一月一日（以下「施行日」という。）から施行する。</w:t>
-      </w:r>
-    </w:p>
-    <w:p>
-      <w:pPr>
-        <w:pStyle w:val="Heading4"/>
-      </w:pPr>
-      <w:r>
-        <w:t>第七条（小型船舶安全規則の一部改正に伴う経過措置）</w:t>
-      </w:r>
-    </w:p>
-    <w:p>
-      <w:r>
-        <w:t>現存船については、第七条の規定による改正後の小型船舶安全規則の規定にかかわらず、なお従前の例によることができる。</w:t>
+        <w:t>前項の規定にかかわらず、新小型現存船については、新小型規則の定めるところにより、法第二条第一項に規定する事項について施設し、及びこれに係る法第五条第一項に規定する検査を受けることができる。</w:t>
+        <w:br/>
+        <w:t>この場合において、当該検査に合格した船舶については、前項の規定は、適用しない。</w:t>
       </w:r>
     </w:p>
     <w:p>
@@ -8156,7 +7327,7 @@
         <w:ind w:left="440"/>
       </w:pPr>
       <w:r>
-        <w:t>２</w:t>
+        <w:t>３</w:t>
       </w:r>
     </w:p>
     <w:p>
@@ -8164,7 +7335,7 @@
         <w:ind w:left="440"/>
       </w:pPr>
       <w:r>
-        <w:t>現存船であって施行日以後主要な変更又は改造を行うものについては、前項の規定にかかわらず、管海官庁の指示するところによる。</w:t>
+        <w:t>新小型現存船であって施行日以後に主要な変更又は改造を行うものについては、当該変更又は改造後は、第一項の規定は、適用しない。</w:t>
       </w:r>
     </w:p>
     <w:p>
@@ -8177,7 +7348,7 @@
         <w:pStyle w:val="Heading1"/>
       </w:pPr>
       <w:r>
-        <w:t>附　則（平成一八年八月三一日国土交通省令第八五号）</w:t>
+        <w:t>附則（平成一五年七月一日国土交通省令第七九号）</w:t>
       </w:r>
     </w:p>
     <w:p>
@@ -8190,7 +7361,7 @@
     </w:p>
     <w:p>
       <w:r>
-        <w:t>この省令は、平成十八年九月一日（以下「施行日」という。）から施行する。</w:t>
+        <w:t>この省令は、平成十五年八月一日（以下「施行日」という。）から施行する。</w:t>
       </w:r>
     </w:p>
     <w:p>
@@ -8198,12 +7369,12 @@
         <w:pStyle w:val="Heading4"/>
       </w:pPr>
       <w:r>
-        <w:t>第三条（小型船舶安全規則の一部改正に伴う経過措置）</w:t>
-      </w:r>
-    </w:p>
-    <w:p>
-      <w:r>
-        <w:t>施行日前に建造され、又は建造に着手された小型船舶（小型船舶安全規則第二条第一項の小型船舶をいう。）に施行日に現に備え付けている石綿を含む材料については、第二条の規定による改正後の小型船舶安全規則第百十六条（小型漁船安全規則（昭和四十九年農林省・運輸省令第一号）第四十六条において準用する場合を含む。）の規定にかかわらず、これを引き続き当該船舶に備え付ける場合に限り、なお従前の例によることができる。</w:t>
+        <w:t>第四条（小型船舶安全規則の一部改正に伴う経過措置）</w:t>
+      </w:r>
+    </w:p>
+    <w:p>
+      <w:r>
+        <w:t>現存船の衛星航法装置等については、第三条の規定による改正後の小型船舶安全規則第八十四条の四の規定は、当該船舶について平成三十年七月三十一日以後最初に行われる定期検査又は中間検査の時期までは、適用しない。</w:t>
       </w:r>
     </w:p>
     <w:p>
@@ -8216,7 +7387,7 @@
         <w:pStyle w:val="Heading1"/>
       </w:pPr>
       <w:r>
-        <w:t>附　則（平成二〇年一〇月二九日国土交通省令第八八号）</w:t>
+        <w:t>附則（平成一五年九月二九日国土交通省令第九六号）</w:t>
       </w:r>
     </w:p>
     <w:p>
@@ -8229,7 +7400,20 @@
     </w:p>
     <w:p>
       <w:r>
-        <w:t>この省令は、平成二十一年一月一日（以下「施行日」という。）から施行する。</w:t>
+        <w:t>この省令は、海上衝突予防法の一部を改正する法律（平成十五年法律第六十三号）の施行の日（平成十五年十一月二十九日）から施行する。</w:t>
+      </w:r>
+    </w:p>
+    <w:p>
+      <w:r>
+        <w:br w:type="page"/>
+      </w:r>
+    </w:p>
+    <w:p>
+      <w:pPr>
+        <w:pStyle w:val="Heading1"/>
+      </w:pPr>
+      <w:r>
+        <w:t>附則（平成一五年一二月二二日国土交通省令第一一八号）</w:t>
       </w:r>
     </w:p>
     <w:p>
@@ -8237,12 +7421,69 @@
         <w:pStyle w:val="Heading4"/>
       </w:pPr>
       <w:r>
-        <w:t>第二条（経過措置）</w:t>
-      </w:r>
-    </w:p>
-    <w:p>
-      <w:r>
-        <w:t>施行日前に建造され、又は建造に着手された船舶（以下「現存船」という。）については、この省令による改正後の船舶区画規程、船舶復原性規則、船舶設備規程（第百四十六条の二十第二項及び第九号表備考第十一号の規定を除く。）、船舶安全法施行規則、小型船舶安全規則（第八十二条第一項第一号の表備考第八号の規定を除く。）及び船舶防火構造規則の規定にかかわらず、なお従前の例による。</w:t>
+        <w:t>第一条（施行期日）</w:t>
+      </w:r>
+    </w:p>
+    <w:p>
+      <w:r>
+        <w:t>この省令は、平成十六年一月一日（以下「施行日」という。）から施行する。</w:t>
+      </w:r>
+    </w:p>
+    <w:p>
+      <w:r>
+        <w:br w:type="page"/>
+      </w:r>
+    </w:p>
+    <w:p>
+      <w:pPr>
+        <w:pStyle w:val="Heading1"/>
+      </w:pPr>
+      <w:r>
+        <w:t>附則（平成一六年一〇月二八日国土交通省令第九二号）</w:t>
+      </w:r>
+    </w:p>
+    <w:p>
+      <w:r>
+        <w:t>この省令は、平成十六年十一月一日から施行する。</w:t>
+      </w:r>
+    </w:p>
+    <w:p>
+      <w:r>
+        <w:br w:type="page"/>
+      </w:r>
+    </w:p>
+    <w:p>
+      <w:pPr>
+        <w:pStyle w:val="Heading1"/>
+      </w:pPr>
+      <w:r>
+        <w:t>附則（平成一六年一一月二四日国土交通省令第九五号）</w:t>
+      </w:r>
+    </w:p>
+    <w:p>
+      <w:pPr>
+        <w:pStyle w:val="Heading4"/>
+      </w:pPr>
+      <w:r>
+        <w:t>第一条（施行期日）</w:t>
+      </w:r>
+    </w:p>
+    <w:p>
+      <w:r>
+        <w:t>この省令は、平成十七年一月一日（以下「施行日」という。）から施行する。</w:t>
+      </w:r>
+    </w:p>
+    <w:p>
+      <w:pPr>
+        <w:pStyle w:val="Heading4"/>
+      </w:pPr>
+      <w:r>
+        <w:t>第七条（小型船舶安全規則の一部改正に伴う経過措置）</w:t>
+      </w:r>
+    </w:p>
+    <w:p>
+      <w:r>
+        <w:t>現存船については、第七条の規定による改正後の小型船舶安全規則の規定にかかわらず、なお従前の例によることができる。</w:t>
       </w:r>
     </w:p>
     <w:p>
@@ -8259,7 +7500,7 @@
         <w:ind w:left="440"/>
       </w:pPr>
       <w:r>
-        <w:t>現存船であって、施行日以後主要な変更又は改造を行うものについては、当該変更又は改造後は、前項の規定にかかわらず、管海官庁の指示するところによる。</w:t>
+        <w:t>現存船であって施行日以後主要な変更又は改造を行うものについては、前項の規定にかかわらず、管海官庁の指示するところによる。</w:t>
       </w:r>
     </w:p>
     <w:p>
@@ -8272,7 +7513,7 @@
         <w:pStyle w:val="Heading1"/>
       </w:pPr>
       <w:r>
-        <w:t>附　則（平成二一年一二月二二日国土交通省令第六九号）</w:t>
+        <w:t>附則（平成一八年八月三一日国土交通省令第八五号）</w:t>
       </w:r>
     </w:p>
     <w:p>
@@ -8285,7 +7526,20 @@
     </w:p>
     <w:p>
       <w:r>
-        <w:t>この省令は、平成二十二年一月一日（以下「施行日」という。）から施行する。</w:t>
+        <w:t>この省令は、平成十八年九月一日（以下「施行日」という。）から施行する。</w:t>
+      </w:r>
+    </w:p>
+    <w:p>
+      <w:pPr>
+        <w:pStyle w:val="Heading4"/>
+      </w:pPr>
+      <w:r>
+        <w:t>第三条（小型船舶安全規則の一部改正に伴う経過措置）</w:t>
+      </w:r>
+    </w:p>
+    <w:p>
+      <w:r>
+        <w:t>施行日前に建造され、又は建造に着手された小型船舶（小型船舶安全規則第二条第一項の小型船舶をいう。）に施行日に現に備え付けている石綿を含む材料については、第二条の規定による改正後の小型船舶安全規則第百十六条（小型漁船安全規則（昭和四十九年農林省・運輸省令第一号）第四十六条において準用する場合を含む。）の規定にかかわらず、これを引き続き当該船舶に備え付ける場合に限り、なお従前の例によることができる。</w:t>
       </w:r>
     </w:p>
     <w:p>
@@ -8298,12 +7552,35 @@
         <w:pStyle w:val="Heading1"/>
       </w:pPr>
       <w:r>
-        <w:t>附　則（平成二二年一二月二〇日国土交通省令第六〇号）</w:t>
-      </w:r>
-    </w:p>
-    <w:p>
-      <w:r>
-        <w:t>この省令は、平成二十三年一月一日（以下「施行日」という。）から施行する。</w:t>
+        <w:t>附則（平成二〇年一〇月二九日国土交通省令第八八号）</w:t>
+      </w:r>
+    </w:p>
+    <w:p>
+      <w:pPr>
+        <w:pStyle w:val="Heading4"/>
+      </w:pPr>
+      <w:r>
+        <w:t>第一条（施行期日）</w:t>
+      </w:r>
+    </w:p>
+    <w:p>
+      <w:r>
+        <w:t>この省令は、平成二十一年一月一日（以下「施行日」という。）から施行する。</w:t>
+        <w:br/>
+        <w:t>ただし、第三条のうち船舶設備規程第百四十六条の二十第二項及び第九号表備考第十一号の改正規定並びに第七条のうち小型船舶安全規則第八十二条第一項第一号の表備考第八号の改正規定は、公布の日から施行する。</w:t>
+      </w:r>
+    </w:p>
+    <w:p>
+      <w:pPr>
+        <w:pStyle w:val="Heading4"/>
+      </w:pPr>
+      <w:r>
+        <w:t>第二条（経過措置）</w:t>
+      </w:r>
+    </w:p>
+    <w:p>
+      <w:r>
+        <w:t>施行日前に建造され、又は建造に着手された船舶（以下「現存船」という。）については、この省令による改正後の船舶区画規程、船舶復原性規則、船舶設備規程（第百四十六条の二十第二項及び第九号表備考第十一号の規定を除く。）、船舶安全法施行規則、小型船舶安全規則（第八十二条第一項第一号の表備考第八号の規定を除く。）及び船舶防火構造規則の規定にかかわらず、なお従前の例による。</w:t>
       </w:r>
     </w:p>
     <w:p>
@@ -8312,6 +7589,79 @@
         <w:ind w:left="440"/>
       </w:pPr>
       <w:r>
+        <w:t>２</w:t>
+      </w:r>
+    </w:p>
+    <w:p>
+      <w:pPr>
+        <w:ind w:left="440"/>
+      </w:pPr>
+      <w:r>
+        <w:t>現存船であって、施行日以後主要な変更又は改造を行うものについては、当該変更又は改造後は、前項の規定にかかわらず、管海官庁の指示するところによる。</w:t>
+      </w:r>
+    </w:p>
+    <w:p>
+      <w:r>
+        <w:br w:type="page"/>
+      </w:r>
+    </w:p>
+    <w:p>
+      <w:pPr>
+        <w:pStyle w:val="Heading1"/>
+      </w:pPr>
+      <w:r>
+        <w:t>附則（平成二一年一二月二二日国土交通省令第六九号）</w:t>
+      </w:r>
+    </w:p>
+    <w:p>
+      <w:pPr>
+        <w:pStyle w:val="Heading4"/>
+      </w:pPr>
+      <w:r>
+        <w:t>第一条（施行期日）</w:t>
+      </w:r>
+    </w:p>
+    <w:p>
+      <w:r>
+        <w:t>この省令は、平成二十二年一月一日（以下「施行日」という。）から施行する。</w:t>
+      </w:r>
+    </w:p>
+    <w:p>
+      <w:r>
+        <w:br w:type="page"/>
+      </w:r>
+    </w:p>
+    <w:p>
+      <w:pPr>
+        <w:pStyle w:val="Heading1"/>
+      </w:pPr>
+      <w:r>
+        <w:t>附則（平成二二年一二月二〇日国土交通省令第六〇号）</w:t>
+      </w:r>
+    </w:p>
+    <w:p>
+      <w:pPr>
+        <w:pStyle w:val="Heading5"/>
+        <w:ind w:left="440"/>
+      </w:pPr>
+      <w:r>
+        <w:t>１</w:t>
+      </w:r>
+    </w:p>
+    <w:p>
+      <w:pPr>
+        <w:ind w:left="440"/>
+      </w:pPr>
+      <w:r>
+        <w:t>この省令は、平成二十三年一月一日（以下「施行日」という。）から施行する。</w:t>
+      </w:r>
+    </w:p>
+    <w:p>
+      <w:pPr>
+        <w:pStyle w:val="Heading5"/>
+        <w:ind w:left="440"/>
+      </w:pPr>
+      <w:r>
         <w:t>６</w:t>
       </w:r>
     </w:p>
@@ -8333,7 +7683,7 @@
         <w:pStyle w:val="Heading1"/>
       </w:pPr>
       <w:r>
-        <w:t>附　則（平成二六年一二月二六日国土交通省令第九八号）</w:t>
+        <w:t>附則（平成二六年一二月二六日国土交通省令第九八号）</w:t>
       </w:r>
     </w:p>
     <w:p>
@@ -8351,12 +7701,14 @@
         <w:pStyle w:val="Heading1"/>
       </w:pPr>
       <w:r>
-        <w:t>附　則（平成二九年一〇月二五日国土交通省令第六四号）</w:t>
+        <w:t>附則（平成二九年一〇月二五日国土交通省令第六四号）</w:t>
       </w:r>
     </w:p>
     <w:p>
       <w:r>
         <w:t>この省令は、平成三十年一月三十一日から施行する。</w:t>
+        <w:br/>
+        <w:t>ただし、第八条中別表第六の改正規定は、平成三十年一月一日から施行する。</w:t>
       </w:r>
     </w:p>
     <w:sectPr>
@@ -8379,7 +7731,7 @@
     </w:pPr>
     <w:r>
       <w:tab/>
-      <w:t>WeGov v0.1 - FTS141</w:t>
+      <w:t>WeGov v0.2 - FTS141</w:t>
     </w:r>
   </w:p>
 </w:ftr>
